--- a/系统架构师笔记.docx
+++ b/系统架构师笔记.docx
@@ -1184,12 +1184,390 @@
     <w:p>
       <w:pPr>
         <w:rPr>
-          <w:rFonts w:hint="eastAsia" w:eastAsiaTheme="minorEastAsia"/>
+          <w:rFonts w:hint="eastAsia"/>
+          <w:lang w:val="en-US" w:eastAsia="zh-CN"/>
+        </w:rPr>
+      </w:pPr>
+      <w:r>
+        <w:rPr>
+          <w:rFonts w:hint="eastAsia"/>
+          <w:lang w:val="en-US" w:eastAsia="zh-CN"/>
+        </w:rPr>
+        <w:t>计算机硬件组成</w:t>
+      </w:r>
+    </w:p>
+    <w:p>
+      <w:pPr>
+        <w:ind w:firstLine="420" w:firstLineChars="0"/>
+        <w:rPr>
+          <w:rFonts w:hint="eastAsia"/>
+          <w:lang w:val="en-US" w:eastAsia="zh-CN"/>
+        </w:rPr>
+      </w:pPr>
+      <w:r>
+        <w:rPr>
+          <w:rFonts w:hint="eastAsia"/>
+          <w:lang w:val="en-US" w:eastAsia="zh-CN"/>
+        </w:rPr>
+        <w:t>计算机基本硬件系统五大组成部分：运算器、控制器、存储器、输入和输出设备</w:t>
+      </w:r>
+    </w:p>
+    <w:p>
+      <w:pPr>
+        <w:ind w:firstLine="420" w:firstLineChars="0"/>
+        <w:rPr>
+          <w:rFonts w:hint="eastAsia"/>
+          <w:lang w:val="en-US" w:eastAsia="zh-CN"/>
+        </w:rPr>
+      </w:pPr>
+    </w:p>
+    <w:p>
+      <w:pPr>
+        <w:ind w:firstLine="420" w:firstLineChars="0"/>
+        <w:rPr>
+          <w:rFonts w:hint="eastAsia"/>
+          <w:lang w:val="en-US" w:eastAsia="zh-CN"/>
+        </w:rPr>
+      </w:pPr>
+      <w:r>
+        <w:rPr>
+          <w:rFonts w:hint="eastAsia"/>
+          <w:lang w:val="en-US" w:eastAsia="zh-CN"/>
+        </w:rPr>
+        <w:t>运算器的四个重要寄存器：</w:t>
+      </w:r>
+    </w:p>
+    <w:p>
+      <w:pPr>
+        <w:ind w:firstLine="420" w:firstLineChars="0"/>
+        <w:rPr>
+          <w:rFonts w:hint="eastAsia"/>
+          <w:lang w:val="en-US" w:eastAsia="zh-CN"/>
+        </w:rPr>
+      </w:pPr>
+      <w:r>
+        <w:rPr>
+          <w:rFonts w:hint="eastAsia"/>
+          <w:lang w:val="en-US" w:eastAsia="zh-CN"/>
+        </w:rPr>
+        <w:t>算术逻辑单元ALU（实现对数据的算术和逻辑运算）</w:t>
+      </w:r>
+    </w:p>
+    <w:p>
+      <w:pPr>
+        <w:ind w:firstLine="420" w:firstLineChars="0"/>
+        <w:rPr>
+          <w:rFonts w:hint="eastAsia"/>
+          <w:lang w:val="en-US" w:eastAsia="zh-CN"/>
+        </w:rPr>
+      </w:pPr>
+      <w:r>
+        <w:rPr>
+          <w:rFonts w:hint="eastAsia"/>
+          <w:lang w:val="en-US" w:eastAsia="zh-CN"/>
+        </w:rPr>
+        <w:t>累加寄存器AC（运算结果或源操作数的存放区）</w:t>
+      </w:r>
+    </w:p>
+    <w:p>
+      <w:pPr>
+        <w:ind w:firstLine="420" w:firstLineChars="0"/>
+        <w:rPr>
+          <w:rFonts w:hint="eastAsia"/>
+          <w:lang w:val="en-US" w:eastAsia="zh-CN"/>
+        </w:rPr>
+      </w:pPr>
+      <w:r>
+        <w:rPr>
+          <w:rFonts w:hint="eastAsia"/>
+          <w:lang w:val="en-US" w:eastAsia="zh-CN"/>
+        </w:rPr>
+        <w:t>数据缓冲寄存器DR（暂时存放内存的指令或数据）</w:t>
+      </w:r>
+    </w:p>
+    <w:p>
+      <w:pPr>
+        <w:ind w:firstLine="420" w:firstLineChars="0"/>
+        <w:rPr>
+          <w:rFonts w:hint="eastAsia"/>
+          <w:lang w:val="en-US" w:eastAsia="zh-CN"/>
+        </w:rPr>
+      </w:pPr>
+    </w:p>
+    <w:p>
+      <w:pPr>
+        <w:ind w:firstLine="420" w:firstLineChars="0"/>
+        <w:rPr>
+          <w:rFonts w:hint="eastAsia"/>
+          <w:lang w:val="en-US" w:eastAsia="zh-CN"/>
+        </w:rPr>
+      </w:pPr>
+      <w:r>
+        <w:rPr>
+          <w:rFonts w:hint="eastAsia"/>
+          <w:lang w:val="en-US" w:eastAsia="zh-CN"/>
+        </w:rPr>
+        <w:t>控制器的四个重要寄存器：</w:t>
+      </w:r>
+    </w:p>
+    <w:p>
+      <w:pPr>
+        <w:ind w:firstLine="420" w:firstLineChars="0"/>
+        <w:rPr>
+          <w:rFonts w:hint="eastAsia"/>
+          <w:lang w:val="en-US" w:eastAsia="zh-CN"/>
+        </w:rPr>
+      </w:pPr>
+      <w:r>
+        <w:rPr>
+          <w:rFonts w:hint="eastAsia"/>
+          <w:lang w:val="en-US" w:eastAsia="zh-CN"/>
+        </w:rPr>
+        <w:t>指令寄存器IR（暂存CPU执行指令）</w:t>
+      </w:r>
+    </w:p>
+    <w:p>
+      <w:pPr>
+        <w:ind w:firstLine="420" w:firstLineChars="0"/>
+        <w:rPr>
+          <w:rFonts w:hint="eastAsia"/>
+          <w:lang w:val="en-US" w:eastAsia="zh-CN"/>
+        </w:rPr>
+      </w:pPr>
+      <w:r>
+        <w:rPr>
+          <w:rFonts w:hint="eastAsia"/>
+          <w:lang w:val="en-US" w:eastAsia="zh-CN"/>
+        </w:rPr>
+        <w:t>程序计数器PC（存放指令执行地址）</w:t>
+      </w:r>
+    </w:p>
+    <w:p>
+      <w:pPr>
+        <w:ind w:firstLine="420" w:firstLineChars="0"/>
+        <w:rPr>
+          <w:rFonts w:hint="eastAsia"/>
+          <w:lang w:val="en-US" w:eastAsia="zh-CN"/>
+        </w:rPr>
+      </w:pPr>
+      <w:r>
+        <w:rPr>
+          <w:rFonts w:hint="eastAsia"/>
+          <w:lang w:val="en-US" w:eastAsia="zh-CN"/>
+        </w:rPr>
+        <w:t>地址寄存器AR（保存当前CPU所访问的内存地址）</w:t>
+      </w:r>
+    </w:p>
+    <w:p>
+      <w:pPr>
+        <w:ind w:firstLine="420" w:firstLineChars="0"/>
+        <w:rPr>
+          <w:rFonts w:hint="eastAsia"/>
+          <w:lang w:val="en-US" w:eastAsia="zh-CN"/>
+        </w:rPr>
+      </w:pPr>
+      <w:r>
+        <w:rPr>
+          <w:rFonts w:hint="eastAsia"/>
+          <w:lang w:val="en-US" w:eastAsia="zh-CN"/>
+        </w:rPr>
+        <w:t>指令译码器ID（分析指令操作码）</w:t>
+      </w:r>
+    </w:p>
+    <w:p>
+      <w:pPr>
+        <w:ind w:firstLine="420" w:firstLineChars="0"/>
+        <w:rPr>
+          <w:rFonts w:hint="eastAsia"/>
+          <w:lang w:val="en-US" w:eastAsia="zh-CN"/>
+        </w:rPr>
+      </w:pPr>
+    </w:p>
+    <w:p>
+      <w:pPr>
+        <w:ind w:firstLine="420" w:firstLineChars="0"/>
+        <w:rPr>
+          <w:rFonts w:hint="eastAsia"/>
+          <w:lang w:val="en-US" w:eastAsia="zh-CN"/>
+        </w:rPr>
+      </w:pPr>
+      <w:r>
+        <w:rPr>
+          <w:rFonts w:hint="eastAsia"/>
+          <w:lang w:val="en-US" w:eastAsia="zh-CN"/>
+        </w:rPr>
+        <w:t>CPU依据指令周期的不同阶段来区分二进制的指令和数据</w:t>
+      </w:r>
+    </w:p>
+    <w:p>
+      <w:pPr>
+        <w:rPr>
+          <w:rFonts w:hint="eastAsia"/>
+          <w:lang w:val="en-US" w:eastAsia="zh-CN"/>
+        </w:rPr>
+      </w:pPr>
+    </w:p>
+    <w:p>
+      <w:pPr>
+        <w:rPr>
+          <w:rFonts w:hint="eastAsia"/>
+          <w:lang w:val="en-US" w:eastAsia="zh-CN"/>
+        </w:rPr>
+      </w:pPr>
+      <w:r>
+        <w:rPr>
+          <w:rFonts w:hint="eastAsia"/>
+          <w:lang w:val="en-US" w:eastAsia="zh-CN"/>
+        </w:rPr>
+        <w:t>奇偶校验码</w:t>
+      </w:r>
+    </w:p>
+    <w:p>
+      <w:pPr>
+        <w:ind w:firstLine="420" w:firstLineChars="0"/>
+        <w:rPr>
+          <w:rFonts w:hint="eastAsia"/>
+          <w:lang w:val="en-US" w:eastAsia="zh-CN"/>
+        </w:rPr>
+      </w:pPr>
+      <w:r>
+        <w:rPr>
+          <w:rFonts w:hint="eastAsia"/>
+          <w:lang w:val="en-US" w:eastAsia="zh-CN"/>
+        </w:rPr>
+        <w:t>码距：在两个编码中，从A码到B码转换所需改变的位数称为码距，如A：00要转换为B：11，需要改变两位，所以码距为2。一般来说，码距越大越利于纠错和检错。</w:t>
+      </w:r>
+    </w:p>
+    <w:p>
+      <w:pPr>
+        <w:ind w:firstLine="420" w:firstLineChars="0"/>
+        <w:rPr>
+          <w:rFonts w:hint="eastAsia"/>
+          <w:lang w:val="en-US" w:eastAsia="zh-CN"/>
+        </w:rPr>
+      </w:pPr>
+    </w:p>
+    <w:p>
+      <w:pPr>
+        <w:ind w:firstLine="420" w:firstLineChars="0"/>
+        <w:rPr>
+          <w:rFonts w:hint="eastAsia"/>
+          <w:lang w:val="en-US" w:eastAsia="zh-CN"/>
+        </w:rPr>
+      </w:pPr>
+      <w:r>
+        <w:rPr>
+          <w:rFonts w:hint="eastAsia"/>
+          <w:lang w:val="en-US" w:eastAsia="zh-CN"/>
+        </w:rPr>
+        <w:t>奇偶校验码：在编码中增加1位校验位来使编码中1的个数变为奇数（奇校验）或偶数（偶校验），从而使码距变为2。例如奇校验：编码中含有奇数个1，发送给接收方，接收方会计算收到的编码有多少个1，如果是奇数个，则无误，偶数个，则有误。</w:t>
+      </w:r>
+    </w:p>
+    <w:p>
+      <w:pPr>
+        <w:ind w:firstLine="420" w:firstLineChars="0"/>
+        <w:rPr>
+          <w:rFonts w:hint="eastAsia"/>
           <w:lang w:val="en-US" w:eastAsia="zh-CN"/>
         </w:rPr>
       </w:pPr>
       <w:bookmarkStart w:id="0" w:name="_GoBack"/>
       <w:bookmarkEnd w:id="0"/>
+    </w:p>
+    <w:p>
+      <w:pPr>
+        <w:ind w:firstLine="420" w:firstLineChars="0"/>
+        <w:rPr>
+          <w:rFonts w:hint="default"/>
+          <w:lang w:val="en-US" w:eastAsia="zh-CN"/>
+        </w:rPr>
+      </w:pPr>
+      <w:r>
+        <w:rPr>
+          <w:rFonts w:hint="eastAsia"/>
+          <w:lang w:val="en-US" w:eastAsia="zh-CN"/>
+        </w:rPr>
+        <w:t>只能检一位错</w:t>
+      </w:r>
+    </w:p>
+    <w:p>
+      <w:pPr>
+        <w:ind w:firstLine="420" w:firstLineChars="0"/>
+        <w:rPr>
+          <w:rFonts w:hint="eastAsia"/>
+          <w:lang w:val="en-US" w:eastAsia="zh-CN"/>
+        </w:rPr>
+      </w:pPr>
+    </w:p>
+    <w:p>
+      <w:pPr>
+        <w:rPr>
+          <w:rFonts w:hint="eastAsia"/>
+          <w:lang w:val="en-US" w:eastAsia="zh-CN"/>
+        </w:rPr>
+      </w:pPr>
+      <w:r>
+        <w:rPr>
+          <w:rFonts w:hint="eastAsia"/>
+          <w:lang w:val="en-US" w:eastAsia="zh-CN"/>
+        </w:rPr>
+        <w:t>循环冗余校验码</w:t>
+      </w:r>
+    </w:p>
+    <w:p>
+      <w:pPr>
+        <w:ind w:firstLine="420" w:firstLineChars="0"/>
+        <w:rPr>
+          <w:rFonts w:hint="eastAsia"/>
+          <w:lang w:val="en-US" w:eastAsia="zh-CN"/>
+        </w:rPr>
+      </w:pPr>
+      <w:r>
+        <w:rPr>
+          <w:rFonts w:hint="eastAsia"/>
+          <w:lang w:val="en-US" w:eastAsia="zh-CN"/>
+        </w:rPr>
+        <w:t>可以校验多位，但是同样不能纠错</w:t>
+      </w:r>
+    </w:p>
+    <w:p>
+      <w:pPr>
+        <w:rPr>
+          <w:rFonts w:hint="eastAsia"/>
+          <w:lang w:val="en-US" w:eastAsia="zh-CN"/>
+        </w:rPr>
+      </w:pPr>
+    </w:p>
+    <w:p>
+      <w:pPr>
+        <w:rPr>
+          <w:rFonts w:hint="eastAsia"/>
+          <w:lang w:val="en-US" w:eastAsia="zh-CN"/>
+        </w:rPr>
+      </w:pPr>
+      <w:r>
+        <w:rPr>
+          <w:rFonts w:hint="eastAsia"/>
+          <w:lang w:val="en-US" w:eastAsia="zh-CN"/>
+        </w:rPr>
+        <w:t>海明码</w:t>
+      </w:r>
+    </w:p>
+    <w:p>
+      <w:pPr>
+        <w:ind w:firstLine="420" w:firstLineChars="0"/>
+        <w:rPr>
+          <w:rFonts w:hint="default"/>
+          <w:lang w:val="en-US" w:eastAsia="zh-CN"/>
+        </w:rPr>
+      </w:pPr>
+      <w:r>
+        <w:rPr>
+          <w:rFonts w:hint="eastAsia"/>
+          <w:lang w:val="en-US" w:eastAsia="zh-CN"/>
+        </w:rPr>
+        <w:t>可以校验多位，能纠错，也是利用奇偶校验的形式</w:t>
+      </w:r>
     </w:p>
     <w:sectPr>
       <w:pgSz w:w="11906" w:h="16838"/>

--- a/系统架构师笔记.docx
+++ b/系统架构师笔记.docx
@@ -1471,103 +1471,142 @@
           <w:lang w:val="en-US" w:eastAsia="zh-CN"/>
         </w:rPr>
       </w:pPr>
+    </w:p>
+    <w:p>
+      <w:pPr>
+        <w:ind w:firstLine="420" w:firstLineChars="0"/>
+        <w:rPr>
+          <w:rFonts w:hint="default"/>
+          <w:lang w:val="en-US" w:eastAsia="zh-CN"/>
+        </w:rPr>
+      </w:pPr>
+      <w:r>
+        <w:rPr>
+          <w:rFonts w:hint="eastAsia"/>
+          <w:lang w:val="en-US" w:eastAsia="zh-CN"/>
+        </w:rPr>
+        <w:t>只能检一位错</w:t>
+      </w:r>
+    </w:p>
+    <w:p>
+      <w:pPr>
+        <w:ind w:firstLine="420" w:firstLineChars="0"/>
+        <w:rPr>
+          <w:rFonts w:hint="eastAsia"/>
+          <w:lang w:val="en-US" w:eastAsia="zh-CN"/>
+        </w:rPr>
+      </w:pPr>
+    </w:p>
+    <w:p>
+      <w:pPr>
+        <w:rPr>
+          <w:rFonts w:hint="eastAsia"/>
+          <w:lang w:val="en-US" w:eastAsia="zh-CN"/>
+        </w:rPr>
+      </w:pPr>
+      <w:r>
+        <w:rPr>
+          <w:rFonts w:hint="eastAsia"/>
+          <w:lang w:val="en-US" w:eastAsia="zh-CN"/>
+        </w:rPr>
+        <w:t>循环冗余校验码</w:t>
+      </w:r>
+    </w:p>
+    <w:p>
+      <w:pPr>
+        <w:ind w:firstLine="420" w:firstLineChars="0"/>
+        <w:rPr>
+          <w:rFonts w:hint="eastAsia"/>
+          <w:lang w:val="en-US" w:eastAsia="zh-CN"/>
+        </w:rPr>
+      </w:pPr>
+      <w:r>
+        <w:rPr>
+          <w:rFonts w:hint="eastAsia"/>
+          <w:lang w:val="en-US" w:eastAsia="zh-CN"/>
+        </w:rPr>
+        <w:t>可以校验多位，但是同样不能纠错</w:t>
+      </w:r>
+    </w:p>
+    <w:p>
+      <w:pPr>
+        <w:rPr>
+          <w:rFonts w:hint="eastAsia"/>
+          <w:lang w:val="en-US" w:eastAsia="zh-CN"/>
+        </w:rPr>
+      </w:pPr>
+    </w:p>
+    <w:p>
+      <w:pPr>
+        <w:rPr>
+          <w:rFonts w:hint="eastAsia"/>
+          <w:lang w:val="en-US" w:eastAsia="zh-CN"/>
+        </w:rPr>
+      </w:pPr>
+      <w:r>
+        <w:rPr>
+          <w:rFonts w:hint="eastAsia"/>
+          <w:lang w:val="en-US" w:eastAsia="zh-CN"/>
+        </w:rPr>
+        <w:t>海明码</w:t>
+      </w:r>
+    </w:p>
+    <w:p>
+      <w:pPr>
+        <w:ind w:firstLine="420" w:firstLineChars="0"/>
+        <w:rPr>
+          <w:rFonts w:hint="eastAsia"/>
+          <w:lang w:val="en-US" w:eastAsia="zh-CN"/>
+        </w:rPr>
+      </w:pPr>
+      <w:r>
+        <w:rPr>
+          <w:rFonts w:hint="eastAsia"/>
+          <w:lang w:val="en-US" w:eastAsia="zh-CN"/>
+        </w:rPr>
+        <w:t>可以校验多位，能纠错，也是利用奇偶校验的形式</w:t>
+      </w:r>
+    </w:p>
+    <w:p>
+      <w:pPr>
+        <w:rPr>
+          <w:rFonts w:hint="default"/>
+          <w:lang w:val="en-US" w:eastAsia="zh-CN"/>
+        </w:rPr>
+      </w:pPr>
+    </w:p>
+    <w:p>
+      <w:pPr>
+        <w:rPr>
+          <w:rFonts w:hint="eastAsia"/>
+          <w:lang w:val="en-US" w:eastAsia="zh-CN"/>
+        </w:rPr>
+      </w:pPr>
+      <w:r>
+        <w:rPr>
+          <w:rFonts w:hint="eastAsia"/>
+          <w:lang w:val="en-US" w:eastAsia="zh-CN"/>
+        </w:rPr>
+        <w:t>主存系统</w:t>
+      </w:r>
+    </w:p>
+    <w:p>
+      <w:pPr>
+        <w:ind w:firstLine="420" w:firstLineChars="0"/>
+        <w:rPr>
+          <w:rFonts w:hint="default"/>
+          <w:lang w:val="en-US" w:eastAsia="zh-CN"/>
+        </w:rPr>
+      </w:pPr>
+      <w:r>
+        <w:rPr>
+          <w:rFonts w:hint="eastAsia"/>
+          <w:lang w:val="en-US" w:eastAsia="zh-CN"/>
+        </w:rPr>
+        <w:t>速度越快的主存造价越高：CPU内部通用寄存器</w:t>
+      </w:r>
       <w:bookmarkStart w:id="0" w:name="_GoBack"/>
       <w:bookmarkEnd w:id="0"/>
-    </w:p>
-    <w:p>
-      <w:pPr>
-        <w:ind w:firstLine="420" w:firstLineChars="0"/>
-        <w:rPr>
-          <w:rFonts w:hint="default"/>
-          <w:lang w:val="en-US" w:eastAsia="zh-CN"/>
-        </w:rPr>
-      </w:pPr>
-      <w:r>
-        <w:rPr>
-          <w:rFonts w:hint="eastAsia"/>
-          <w:lang w:val="en-US" w:eastAsia="zh-CN"/>
-        </w:rPr>
-        <w:t>只能检一位错</w:t>
-      </w:r>
-    </w:p>
-    <w:p>
-      <w:pPr>
-        <w:ind w:firstLine="420" w:firstLineChars="0"/>
-        <w:rPr>
-          <w:rFonts w:hint="eastAsia"/>
-          <w:lang w:val="en-US" w:eastAsia="zh-CN"/>
-        </w:rPr>
-      </w:pPr>
-    </w:p>
-    <w:p>
-      <w:pPr>
-        <w:rPr>
-          <w:rFonts w:hint="eastAsia"/>
-          <w:lang w:val="en-US" w:eastAsia="zh-CN"/>
-        </w:rPr>
-      </w:pPr>
-      <w:r>
-        <w:rPr>
-          <w:rFonts w:hint="eastAsia"/>
-          <w:lang w:val="en-US" w:eastAsia="zh-CN"/>
-        </w:rPr>
-        <w:t>循环冗余校验码</w:t>
-      </w:r>
-    </w:p>
-    <w:p>
-      <w:pPr>
-        <w:ind w:firstLine="420" w:firstLineChars="0"/>
-        <w:rPr>
-          <w:rFonts w:hint="eastAsia"/>
-          <w:lang w:val="en-US" w:eastAsia="zh-CN"/>
-        </w:rPr>
-      </w:pPr>
-      <w:r>
-        <w:rPr>
-          <w:rFonts w:hint="eastAsia"/>
-          <w:lang w:val="en-US" w:eastAsia="zh-CN"/>
-        </w:rPr>
-        <w:t>可以校验多位，但是同样不能纠错</w:t>
-      </w:r>
-    </w:p>
-    <w:p>
-      <w:pPr>
-        <w:rPr>
-          <w:rFonts w:hint="eastAsia"/>
-          <w:lang w:val="en-US" w:eastAsia="zh-CN"/>
-        </w:rPr>
-      </w:pPr>
-    </w:p>
-    <w:p>
-      <w:pPr>
-        <w:rPr>
-          <w:rFonts w:hint="eastAsia"/>
-          <w:lang w:val="en-US" w:eastAsia="zh-CN"/>
-        </w:rPr>
-      </w:pPr>
-      <w:r>
-        <w:rPr>
-          <w:rFonts w:hint="eastAsia"/>
-          <w:lang w:val="en-US" w:eastAsia="zh-CN"/>
-        </w:rPr>
-        <w:t>海明码</w:t>
-      </w:r>
-    </w:p>
-    <w:p>
-      <w:pPr>
-        <w:ind w:firstLine="420" w:firstLineChars="0"/>
-        <w:rPr>
-          <w:rFonts w:hint="default"/>
-          <w:lang w:val="en-US" w:eastAsia="zh-CN"/>
-        </w:rPr>
-      </w:pPr>
-      <w:r>
-        <w:rPr>
-          <w:rFonts w:hint="eastAsia"/>
-          <w:lang w:val="en-US" w:eastAsia="zh-CN"/>
-        </w:rPr>
-        <w:t>可以校验多位，能纠错，也是利用奇偶校验的形式</w:t>
-      </w:r>
     </w:p>
     <w:sectPr>
       <w:pgSz w:w="11906" w:h="16838"/>

--- a/系统架构师笔记.docx
+++ b/系统架构师笔记.docx
@@ -4199,8 +4199,8 @@
           <w:color w:val="00B050"/>
         </w:rPr>
       </w:pPr>
-      <w:bookmarkStart w:id="26" w:name="_Toc20401"/>
-      <w:bookmarkStart w:id="27" w:name="_Toc102912629"/>
+      <w:bookmarkStart w:id="26" w:name="_Toc102912629"/>
+      <w:bookmarkStart w:id="27" w:name="_Toc20401"/>
       <w:r>
         <w:rPr>
           <w:rFonts w:hint="eastAsia"/>
@@ -4268,8 +4268,8 @@
           <w:color w:val="00B050"/>
         </w:rPr>
       </w:pPr>
-      <w:bookmarkStart w:id="32" w:name="_Toc6741"/>
-      <w:bookmarkStart w:id="33" w:name="_Toc102912632"/>
+      <w:bookmarkStart w:id="32" w:name="_Toc102912632"/>
+      <w:bookmarkStart w:id="33" w:name="_Toc6741"/>
       <w:r>
         <w:rPr>
           <w:rFonts w:hint="eastAsia"/>
@@ -4321,8 +4321,8 @@
           <w:color w:val="00B050"/>
         </w:rPr>
       </w:pPr>
-      <w:bookmarkStart w:id="34" w:name="_Toc1825"/>
-      <w:bookmarkStart w:id="35" w:name="_Toc102912633"/>
+      <w:bookmarkStart w:id="34" w:name="_Toc102912633"/>
+      <w:bookmarkStart w:id="35" w:name="_Toc1825"/>
       <w:r>
         <w:rPr>
           <w:rFonts w:hint="eastAsia"/>
@@ -4456,8 +4456,8 @@
           <w:color w:val="2E75B6" w:themeColor="accent1" w:themeShade="BF"/>
         </w:rPr>
       </w:pPr>
-      <w:bookmarkStart w:id="36" w:name="_Toc27199"/>
-      <w:bookmarkStart w:id="37" w:name="_Toc102912634"/>
+      <w:bookmarkStart w:id="36" w:name="_Toc102912634"/>
+      <w:bookmarkStart w:id="37" w:name="_Toc27199"/>
       <w:r>
         <w:rPr>
           <w:rFonts w:hint="eastAsia"/>
@@ -4550,8 +4550,8 @@
           <w:color w:val="00B050"/>
         </w:rPr>
       </w:pPr>
-      <w:bookmarkStart w:id="40" w:name="_Toc31245"/>
-      <w:bookmarkStart w:id="41" w:name="_Toc102912636"/>
+      <w:bookmarkStart w:id="40" w:name="_Toc102912636"/>
+      <w:bookmarkStart w:id="41" w:name="_Toc31245"/>
       <w:r>
         <w:rPr>
           <w:rFonts w:hint="eastAsia"/>
@@ -4760,8 +4760,8 @@
           </w14:textFill>
         </w:rPr>
       </w:pPr>
-      <w:bookmarkStart w:id="46" w:name="_Toc16774"/>
-      <w:bookmarkStart w:id="47" w:name="_Toc102912639"/>
+      <w:bookmarkStart w:id="46" w:name="_Toc102912639"/>
+      <w:bookmarkStart w:id="47" w:name="_Toc16774"/>
       <w:r>
         <w:rPr>
           <w:rFonts w:hint="eastAsia"/>
@@ -4828,8 +4828,8 @@
           </w14:textFill>
         </w:rPr>
       </w:pPr>
-      <w:bookmarkStart w:id="48" w:name="_Toc29269"/>
-      <w:bookmarkStart w:id="49" w:name="_Toc102912640"/>
+      <w:bookmarkStart w:id="48" w:name="_Toc102912640"/>
+      <w:bookmarkStart w:id="49" w:name="_Toc29269"/>
       <w:r>
         <w:rPr>
           <w:rFonts w:hint="eastAsia"/>
@@ -5109,8 +5109,8 @@
           <w:color w:val="00B050"/>
         </w:rPr>
       </w:pPr>
-      <w:bookmarkStart w:id="58" w:name="_Toc5924"/>
-      <w:bookmarkStart w:id="59" w:name="_Toc102912644"/>
+      <w:bookmarkStart w:id="58" w:name="_Toc102912644"/>
+      <w:bookmarkStart w:id="59" w:name="_Toc5924"/>
       <w:r>
         <w:rPr>
           <w:rFonts w:hint="eastAsia"/>
@@ -5346,8 +5346,8 @@
       <w:pPr>
         <w:outlineLvl w:val="4"/>
       </w:pPr>
-      <w:bookmarkStart w:id="62" w:name="_Toc102912646"/>
-      <w:bookmarkStart w:id="63" w:name="_Toc18249"/>
+      <w:bookmarkStart w:id="62" w:name="_Toc18249"/>
+      <w:bookmarkStart w:id="63" w:name="_Toc102912646"/>
       <w:r>
         <w:rPr>
           <w:rFonts w:hint="eastAsia"/>
@@ -7075,6 +7075,24 @@
     </w:p>
     <w:p>
       <w:pPr>
+        <w:outlineLvl w:val="2"/>
+        <w:rPr>
+          <w:rFonts w:hint="eastAsia"/>
+          <w:color w:val="2E75B6" w:themeColor="accent1" w:themeShade="BF"/>
+          <w:lang w:val="en-US" w:eastAsia="zh-CN"/>
+        </w:rPr>
+      </w:pPr>
+      <w:r>
+        <w:rPr>
+          <w:rFonts w:hint="eastAsia"/>
+          <w:color w:val="2E75B6" w:themeColor="accent1" w:themeShade="BF"/>
+          <w:lang w:val="en-US" w:eastAsia="zh-CN"/>
+        </w:rPr>
+        <w:t>内模式</w:t>
+      </w:r>
+    </w:p>
+    <w:p>
+      <w:pPr>
         <w:ind w:firstLine="420" w:firstLineChars="0"/>
         <w:rPr>
           <w:rFonts w:hint="eastAsia"/>
@@ -7084,17 +7102,27 @@
       <w:r>
         <w:rPr>
           <w:rFonts w:hint="eastAsia"/>
+          <w:lang w:val="en-US" w:eastAsia="zh-CN"/>
+        </w:rPr>
+        <w:t>管理如何存储物理的数据，对应具体物理存储文件。</w:t>
+      </w:r>
+    </w:p>
+    <w:p>
+      <w:pPr>
+        <w:outlineLvl w:val="2"/>
+        <w:rPr>
+          <w:rFonts w:hint="eastAsia"/>
           <w:color w:val="2E75B6" w:themeColor="accent1" w:themeShade="BF"/>
           <w:lang w:val="en-US" w:eastAsia="zh-CN"/>
         </w:rPr>
-        <w:t>内模式</w:t>
-      </w:r>
-      <w:r>
-        <w:rPr>
-          <w:rFonts w:hint="eastAsia"/>
-          <w:lang w:val="en-US" w:eastAsia="zh-CN"/>
-        </w:rPr>
-        <w:t>：管理如何存储物理的数据，对应具体物理存储文件。</w:t>
+      </w:pPr>
+      <w:r>
+        <w:rPr>
+          <w:rFonts w:hint="eastAsia"/>
+          <w:color w:val="2E75B6" w:themeColor="accent1" w:themeShade="BF"/>
+          <w:lang w:val="en-US" w:eastAsia="zh-CN"/>
+        </w:rPr>
+        <w:t>模式</w:t>
       </w:r>
     </w:p>
     <w:p>
@@ -7108,17 +7136,27 @@
       <w:r>
         <w:rPr>
           <w:rFonts w:hint="eastAsia"/>
+          <w:lang w:val="en-US" w:eastAsia="zh-CN"/>
+        </w:rPr>
+        <w:t>又称概念模式，通常使用的基本表，根据应用、需求将物理数据划分成一张张的表。</w:t>
+      </w:r>
+    </w:p>
+    <w:p>
+      <w:pPr>
+        <w:outlineLvl w:val="2"/>
+        <w:rPr>
+          <w:rFonts w:hint="eastAsia"/>
           <w:color w:val="2E75B6" w:themeColor="accent1" w:themeShade="BF"/>
           <w:lang w:val="en-US" w:eastAsia="zh-CN"/>
         </w:rPr>
-        <w:t>模式</w:t>
-      </w:r>
-      <w:r>
-        <w:rPr>
-          <w:rFonts w:hint="eastAsia"/>
-          <w:lang w:val="en-US" w:eastAsia="zh-CN"/>
-        </w:rPr>
-        <w:t>：又称概念模式，通常使用的基本表，根据应用、需求将物理数据划分成一张张的表。</w:t>
+      </w:pPr>
+      <w:r>
+        <w:rPr>
+          <w:rFonts w:hint="eastAsia"/>
+          <w:color w:val="2E75B6" w:themeColor="accent1" w:themeShade="BF"/>
+          <w:lang w:val="en-US" w:eastAsia="zh-CN"/>
+        </w:rPr>
+        <w:t>外模式</w:t>
       </w:r>
     </w:p>
     <w:p>
@@ -7132,17 +7170,36 @@
       <w:r>
         <w:rPr>
           <w:rFonts w:hint="eastAsia"/>
+          <w:lang w:val="en-US" w:eastAsia="zh-CN"/>
+        </w:rPr>
+        <w:t>对应数据库中的视图级别，将表进行一定的处理后再提供给用户使用。</w:t>
+      </w:r>
+    </w:p>
+    <w:p>
+      <w:pPr>
+        <w:ind w:firstLine="420" w:firstLineChars="0"/>
+        <w:rPr>
+          <w:rFonts w:hint="eastAsia"/>
+          <w:lang w:val="en-US" w:eastAsia="zh-CN"/>
+        </w:rPr>
+      </w:pPr>
+    </w:p>
+    <w:p>
+      <w:pPr>
+        <w:outlineLvl w:val="2"/>
+        <w:rPr>
+          <w:rFonts w:hint="eastAsia"/>
           <w:color w:val="2E75B6" w:themeColor="accent1" w:themeShade="BF"/>
           <w:lang w:val="en-US" w:eastAsia="zh-CN"/>
         </w:rPr>
-        <w:t>外模式</w:t>
-      </w:r>
-      <w:r>
-        <w:rPr>
-          <w:rFonts w:hint="eastAsia"/>
-          <w:lang w:val="en-US" w:eastAsia="zh-CN"/>
-        </w:rPr>
-        <w:t>：对应数据库中的视图级别，将表进行一定的处理后再提供给用户使用。</w:t>
+      </w:pPr>
+      <w:r>
+        <w:rPr>
+          <w:rFonts w:hint="eastAsia"/>
+          <w:color w:val="2E75B6" w:themeColor="accent1" w:themeShade="BF"/>
+          <w:lang w:val="en-US" w:eastAsia="zh-CN"/>
+        </w:rPr>
+        <w:t>外模式—模式映像</w:t>
       </w:r>
     </w:p>
     <w:p>
@@ -7153,6 +7210,31 @@
           <w:lang w:val="en-US" w:eastAsia="zh-CN"/>
         </w:rPr>
       </w:pPr>
+      <w:r>
+        <w:rPr>
+          <w:rFonts w:hint="eastAsia"/>
+          <w:lang w:val="en-US" w:eastAsia="zh-CN"/>
+        </w:rPr>
+        <w:t>是表和视图之间的映射，存在于概念级和外部级之间。若表中数据发生了修改，只需要修改此映射而无需修改应用程序。</w:t>
+      </w:r>
+    </w:p>
+    <w:p>
+      <w:pPr>
+        <w:outlineLvl w:val="2"/>
+        <w:rPr>
+          <w:rFonts w:hint="eastAsia"/>
+          <w:color w:val="2E75B6" w:themeColor="accent1" w:themeShade="BF"/>
+          <w:lang w:val="en-US" w:eastAsia="zh-CN"/>
+        </w:rPr>
+      </w:pPr>
+      <w:r>
+        <w:rPr>
+          <w:rFonts w:hint="eastAsia"/>
+          <w:color w:val="2E75B6" w:themeColor="accent1" w:themeShade="BF"/>
+          <w:lang w:val="en-US" w:eastAsia="zh-CN"/>
+        </w:rPr>
+        <w:t>模式—内模式映像</w:t>
+      </w:r>
     </w:p>
     <w:p>
       <w:pPr>
@@ -7165,41 +7247,9 @@
       <w:r>
         <w:rPr>
           <w:rFonts w:hint="eastAsia"/>
-          <w:color w:val="2E75B6" w:themeColor="accent1" w:themeShade="BF"/>
-          <w:lang w:val="en-US" w:eastAsia="zh-CN"/>
-        </w:rPr>
-        <w:t>外模式—模式映像</w:t>
-      </w:r>
-      <w:r>
-        <w:rPr>
-          <w:rFonts w:hint="eastAsia"/>
-          <w:lang w:val="en-US" w:eastAsia="zh-CN"/>
-        </w:rPr>
-        <w:t>：是表和视图之间的映射，存在于概念级和外部级之间。若表中数据发生了修改，只需要修改此映射而无需修改应用程序。</w:t>
-      </w:r>
-    </w:p>
-    <w:p>
-      <w:pPr>
-        <w:ind w:firstLine="420" w:firstLineChars="0"/>
-        <w:rPr>
-          <w:rFonts w:hint="eastAsia"/>
-          <w:lang w:val="en-US" w:eastAsia="zh-CN"/>
-        </w:rPr>
-      </w:pPr>
-      <w:r>
-        <w:rPr>
-          <w:rFonts w:hint="eastAsia"/>
-          <w:color w:val="2E75B6" w:themeColor="accent1" w:themeShade="BF"/>
-          <w:lang w:val="en-US" w:eastAsia="zh-CN"/>
-        </w:rPr>
-        <w:t>模式—内模式映像</w:t>
-      </w:r>
-      <w:r>
-        <w:rPr>
-          <w:rFonts w:hint="eastAsia"/>
-          <w:lang w:val="en-US" w:eastAsia="zh-CN"/>
-        </w:rPr>
-        <w:t>：是表和数据的物理存储之间的映射，存在于概念级和内部级之间，若修改了数据存储方式，只需要修改此映射，而不需要去修改应用程序</w:t>
+          <w:lang w:val="en-US" w:eastAsia="zh-CN"/>
+        </w:rPr>
+        <w:t>是表和数据的物理存储之间的映射，存在于概念级和内部级之间，若修改了数据存储方式，只需要修改此映射，而不需要去修改应用程序</w:t>
       </w:r>
     </w:p>
     <w:p>
@@ -7283,12 +7333,14 @@
       <w:pPr>
         <w:rPr>
           <w:rFonts w:hint="eastAsia"/>
-          <w:lang w:val="en-US" w:eastAsia="zh-CN"/>
-        </w:rPr>
-      </w:pPr>
-      <w:r>
-        <w:rPr>
-          <w:rFonts w:hint="eastAsia"/>
+          <w:color w:val="FF0000"/>
+          <w:lang w:val="en-US" w:eastAsia="zh-CN"/>
+        </w:rPr>
+      </w:pPr>
+      <w:r>
+        <w:rPr>
+          <w:rFonts w:hint="eastAsia"/>
+          <w:color w:val="FF0000"/>
           <w:lang w:val="en-US" w:eastAsia="zh-CN"/>
         </w:rPr>
         <w:t>考点：1.步骤。2.产出物。3.内容。</w:t>
@@ -7304,32 +7356,108 @@
     </w:p>
     <w:p>
       <w:pPr>
+        <w:outlineLvl w:val="2"/>
+        <w:rPr>
+          <w:rFonts w:hint="eastAsia"/>
+          <w:color w:val="2E75B6" w:themeColor="accent1" w:themeShade="BF"/>
+          <w:lang w:val="en-US" w:eastAsia="zh-CN"/>
+        </w:rPr>
+      </w:pPr>
+      <w:r>
+        <w:rPr>
+          <w:rFonts w:hint="eastAsia"/>
+          <w:color w:val="2E75B6" w:themeColor="accent1" w:themeShade="BF"/>
+          <w:lang w:val="en-US" w:eastAsia="zh-CN"/>
+        </w:rPr>
+        <w:t>需求分析</w:t>
+      </w:r>
+    </w:p>
+    <w:p>
+      <w:pPr>
         <w:ind w:firstLine="420" w:firstLineChars="0"/>
         <w:rPr>
-          <w:rFonts w:hint="eastAsia"/>
-          <w:lang w:val="en-US" w:eastAsia="zh-CN"/>
-        </w:rPr>
-      </w:pPr>
-      <w:r>
+          <w:rFonts w:hint="default"/>
+          <w:lang w:val="en-US" w:eastAsia="zh-CN"/>
+        </w:rPr>
+      </w:pPr>
+      <w:r>
+        <w:rPr>
+          <w:rFonts w:hint="eastAsia"/>
+          <w:lang w:val="en-US" w:eastAsia="zh-CN"/>
+        </w:rPr>
+        <w:t>分析数据存储的要求，产出物有数据流图、数据字典、需求说明说。获得用户对系统的三个要求：信息要求、处理要求、系统要求。</w:t>
+      </w:r>
+    </w:p>
+    <w:p>
+      <w:pPr>
+        <w:outlineLvl w:val="2"/>
         <w:rPr>
           <w:rFonts w:hint="eastAsia"/>
           <w:color w:val="2E75B6" w:themeColor="accent1" w:themeShade="BF"/>
           <w:lang w:val="en-US" w:eastAsia="zh-CN"/>
         </w:rPr>
-        <w:t>需求分析</w:t>
-      </w:r>
-      <w:r>
-        <w:rPr>
-          <w:rFonts w:hint="eastAsia"/>
-          <w:lang w:val="en-US" w:eastAsia="zh-CN"/>
-        </w:rPr>
-        <w:t>：分析数据存储的要求，产出物有数据流图、数据字典、需求说明说。</w:t>
+      </w:pPr>
+      <w:r>
+        <w:rPr>
+          <w:rFonts w:hint="eastAsia"/>
+          <w:color w:val="2E75B6" w:themeColor="accent1" w:themeShade="BF"/>
+          <w:lang w:val="en-US" w:eastAsia="zh-CN"/>
+        </w:rPr>
+        <w:t>概念结构设计</w:t>
       </w:r>
     </w:p>
     <w:p>
       <w:pPr>
         <w:ind w:firstLine="420" w:firstLineChars="0"/>
         <w:rPr>
+          <w:rFonts w:hint="eastAsia"/>
+          <w:lang w:val="en-US" w:eastAsia="zh-CN"/>
+        </w:rPr>
+      </w:pPr>
+      <w:r>
+        <w:rPr>
+          <w:rFonts w:hint="eastAsia"/>
+          <w:lang w:val="en-US" w:eastAsia="zh-CN"/>
+        </w:rPr>
+        <w:t>设计E-R图，即实体-联系图。工作步骤包括：选择局部应用、逐一设计分E-R图、E-R图合并。E-R图在合并时可能会有3种冲突：</w:t>
+      </w:r>
+    </w:p>
+    <w:p>
+      <w:pPr>
+        <w:ind w:firstLine="420" w:firstLineChars="0"/>
+        <w:rPr>
+          <w:rFonts w:hint="eastAsia"/>
+          <w:lang w:val="en-US" w:eastAsia="zh-CN"/>
+        </w:rPr>
+      </w:pPr>
+      <w:r>
+        <w:rPr>
+          <w:rFonts w:hint="eastAsia"/>
+          <w:lang w:val="en-US" w:eastAsia="zh-CN"/>
+        </w:rPr>
+        <w:t>属性冲突：同一属性可能会存在于不同的分E-R图中。</w:t>
+      </w:r>
+    </w:p>
+    <w:p>
+      <w:pPr>
+        <w:ind w:firstLine="420" w:firstLineChars="0"/>
+        <w:rPr>
+          <w:rFonts w:hint="eastAsia"/>
+          <w:lang w:val="en-US" w:eastAsia="zh-CN"/>
+        </w:rPr>
+      </w:pPr>
+      <w:r>
+        <w:rPr>
+          <w:rFonts w:hint="eastAsia"/>
+          <w:lang w:val="en-US" w:eastAsia="zh-CN"/>
+        </w:rPr>
+        <w:t>命名冲突：相同意义的属性，在不同的E-R图中有不同的命名，或是名称相同的属性在不同的分E-R图中代表着不同的意义。</w:t>
+      </w:r>
+    </w:p>
+    <w:p>
+      <w:pPr>
+        <w:ind w:firstLine="420" w:firstLineChars="0"/>
+        <w:rPr>
           <w:rFonts w:hint="default"/>
           <w:lang w:val="en-US" w:eastAsia="zh-CN"/>
         </w:rPr>
@@ -7337,17 +7465,27 @@
       <w:r>
         <w:rPr>
           <w:rFonts w:hint="eastAsia"/>
+          <w:lang w:val="en-US" w:eastAsia="zh-CN"/>
+        </w:rPr>
+        <w:t>结构冲突：统一实体在不同分E-R图中有不同的属性，同一对象在某一分E-R图中被抽象为实体而在另一分E-R图中又被抽象为属性。</w:t>
+      </w:r>
+    </w:p>
+    <w:p>
+      <w:pPr>
+        <w:outlineLvl w:val="2"/>
+        <w:rPr>
+          <w:rFonts w:hint="eastAsia"/>
           <w:color w:val="2E75B6" w:themeColor="accent1" w:themeShade="BF"/>
           <w:lang w:val="en-US" w:eastAsia="zh-CN"/>
         </w:rPr>
-        <w:t>概念结构设计</w:t>
-      </w:r>
-      <w:r>
-        <w:rPr>
-          <w:rFonts w:hint="eastAsia"/>
-          <w:lang w:val="en-US" w:eastAsia="zh-CN"/>
-        </w:rPr>
-        <w:t>：设计E-R图，即实体-联系图。工作步骤包括：选择局部应用、逐一设计分E-R图、E-R图合并。</w:t>
+      </w:pPr>
+      <w:r>
+        <w:rPr>
+          <w:rFonts w:hint="eastAsia"/>
+          <w:color w:val="2E75B6" w:themeColor="accent1" w:themeShade="BF"/>
+          <w:lang w:val="en-US" w:eastAsia="zh-CN"/>
+        </w:rPr>
+        <w:t>逻辑结构设计</w:t>
       </w:r>
     </w:p>
     <w:p>
@@ -7361,32 +7499,42 @@
       <w:r>
         <w:rPr>
           <w:rFonts w:hint="eastAsia"/>
+          <w:lang w:val="en-US" w:eastAsia="zh-CN"/>
+        </w:rPr>
+        <w:t>将E-R图转换为</w:t>
+      </w:r>
+      <w:r>
+        <w:rPr>
+          <w:rFonts w:hint="eastAsia"/>
+          <w:color w:val="FF0000"/>
+          <w:lang w:val="en-US" w:eastAsia="zh-CN"/>
+        </w:rPr>
+        <w:t>关系模式（数据表）</w:t>
+      </w:r>
+      <w:r>
+        <w:rPr>
+          <w:rFonts w:hint="eastAsia"/>
+          <w:lang w:val="en-US" w:eastAsia="zh-CN"/>
+        </w:rPr>
+        <w:t>。工作步骤包括：确定数据模型、将E-R图转换为指定的数据模型、确定完整性约束和确定用户视图。</w:t>
+      </w:r>
+    </w:p>
+    <w:p>
+      <w:pPr>
+        <w:outlineLvl w:val="2"/>
+        <w:rPr>
+          <w:rFonts w:hint="eastAsia"/>
           <w:color w:val="2E75B6" w:themeColor="accent1" w:themeShade="BF"/>
           <w:lang w:val="en-US" w:eastAsia="zh-CN"/>
         </w:rPr>
-        <w:t>逻辑结构设计</w:t>
-      </w:r>
-      <w:r>
-        <w:rPr>
-          <w:rFonts w:hint="eastAsia"/>
-          <w:lang w:val="en-US" w:eastAsia="zh-CN"/>
-        </w:rPr>
-        <w:t>：将E-R图转换为</w:t>
-      </w:r>
-      <w:r>
-        <w:rPr>
-          <w:rFonts w:hint="eastAsia"/>
-          <w:color w:val="FF0000"/>
-          <w:lang w:val="en-US" w:eastAsia="zh-CN"/>
-        </w:rPr>
-        <w:t>关系模式（数据表）</w:t>
-      </w:r>
-      <w:r>
-        <w:rPr>
-          <w:rFonts w:hint="eastAsia"/>
-          <w:lang w:val="en-US" w:eastAsia="zh-CN"/>
-        </w:rPr>
-        <w:t>。工作步骤包括：确定数据模型、将E-R图转换为指定的数据模型、确定完整性约束和确定用户视图。</w:t>
+      </w:pPr>
+      <w:r>
+        <w:rPr>
+          <w:rFonts w:hint="eastAsia"/>
+          <w:color w:val="2E75B6" w:themeColor="accent1" w:themeShade="BF"/>
+          <w:lang w:val="en-US" w:eastAsia="zh-CN"/>
+        </w:rPr>
+        <w:t>物理设计</w:t>
       </w:r>
     </w:p>
     <w:p>
@@ -7400,17 +7548,27 @@
       <w:r>
         <w:rPr>
           <w:rFonts w:hint="eastAsia"/>
+          <w:lang w:val="en-US" w:eastAsia="zh-CN"/>
+        </w:rPr>
+        <w:t>步骤包括：确定数据分布、存储结构和访问方式。</w:t>
+      </w:r>
+    </w:p>
+    <w:p>
+      <w:pPr>
+        <w:outlineLvl w:val="2"/>
+        <w:rPr>
+          <w:rFonts w:hint="eastAsia"/>
           <w:color w:val="2E75B6" w:themeColor="accent1" w:themeShade="BF"/>
           <w:lang w:val="en-US" w:eastAsia="zh-CN"/>
         </w:rPr>
-        <w:t>物理设计</w:t>
-      </w:r>
-      <w:r>
-        <w:rPr>
-          <w:rFonts w:hint="eastAsia"/>
-          <w:lang w:val="en-US" w:eastAsia="zh-CN"/>
-        </w:rPr>
-        <w:t>：步骤包括：确定数据分布、存储结构和访问方式。</w:t>
+      </w:pPr>
+      <w:r>
+        <w:rPr>
+          <w:rFonts w:hint="eastAsia"/>
+          <w:color w:val="2E75B6" w:themeColor="accent1" w:themeShade="BF"/>
+          <w:lang w:val="en-US" w:eastAsia="zh-CN"/>
+        </w:rPr>
+        <w:t>数据库实施阶段</w:t>
       </w:r>
     </w:p>
     <w:p>
@@ -7424,22 +7582,13 @@
       <w:r>
         <w:rPr>
           <w:rFonts w:hint="eastAsia"/>
-          <w:color w:val="2E75B6" w:themeColor="accent1" w:themeShade="BF"/>
-          <w:lang w:val="en-US" w:eastAsia="zh-CN"/>
-        </w:rPr>
-        <w:t>数据库实施阶段</w:t>
-      </w:r>
-      <w:r>
-        <w:rPr>
-          <w:rFonts w:hint="eastAsia"/>
-          <w:lang w:val="en-US" w:eastAsia="zh-CN"/>
-        </w:rPr>
-        <w:t>：根据逻辑设计和物理设计阶段的结果建立数据库，编制与调试应用程序，组织数据入库，并进行试运行。</w:t>
-      </w:r>
-    </w:p>
-    <w:p>
-      <w:pPr>
-        <w:ind w:firstLine="420" w:firstLineChars="0"/>
+          <w:lang w:val="en-US" w:eastAsia="zh-CN"/>
+        </w:rPr>
+        <w:t>根据逻辑设计和物理设计阶段的结果建立数据库，编制与调试应用程序，组织数据入库，并进行试运行。</w:t>
+      </w:r>
+    </w:p>
+    <w:p>
+      <w:pPr>
         <w:outlineLvl w:val="2"/>
         <w:rPr>
           <w:rFonts w:hint="default"/>
@@ -7458,53 +7607,947 @@
     </w:p>
     <w:p>
       <w:pPr>
-        <w:rPr>
-          <w:rFonts w:hint="eastAsia"/>
-          <w:lang w:val="en-US" w:eastAsia="zh-CN"/>
-        </w:rPr>
-      </w:pPr>
-    </w:p>
-    <w:p>
-      <w:pPr>
-        <w:rPr>
-          <w:rFonts w:hint="eastAsia"/>
+        <w:ind w:firstLine="420" w:firstLineChars="0"/>
+        <w:rPr>
+          <w:rFonts w:hint="default"/>
+          <w:lang w:val="en-US" w:eastAsia="zh-CN"/>
+        </w:rPr>
+      </w:pPr>
+      <w:r>
+        <w:rPr>
+          <w:rFonts w:hint="eastAsia"/>
+          <w:lang w:val="en-US" w:eastAsia="zh-CN"/>
+        </w:rPr>
+        <w:t>数据库应用系统经过试运行即可投入运行，但该阶段需要不断的对系统进行评价、调整与修改。</w:t>
+      </w:r>
+    </w:p>
+    <w:p>
+      <w:pPr>
+        <w:rPr>
+          <w:rFonts w:hint="eastAsia"/>
+          <w:lang w:val="en-US" w:eastAsia="zh-CN"/>
+        </w:rPr>
+      </w:pPr>
+      <w:r>
+        <w:rPr>
+          <w:rFonts w:hint="eastAsia"/>
+          <w:lang w:val="en-US" w:eastAsia="zh-CN"/>
+        </w:rPr>
+        <w:drawing>
+          <wp:inline distT="0" distB="0" distL="114300" distR="114300">
+            <wp:extent cx="5543550" cy="4076700"/>
+            <wp:effectExtent l="0" t="0" r="0" b="0"/>
+            <wp:docPr id="17" name="图片 17" descr="微信截图_20231026162510"/>
+            <wp:cNvGraphicFramePr>
+              <a:graphicFrameLocks xmlns:a="http://schemas.openxmlformats.org/drawingml/2006/main" noChangeAspect="1"/>
+            </wp:cNvGraphicFramePr>
+            <a:graphic xmlns:a="http://schemas.openxmlformats.org/drawingml/2006/main">
+              <a:graphicData uri="http://schemas.openxmlformats.org/drawingml/2006/picture">
+                <pic:pic xmlns:pic="http://schemas.openxmlformats.org/drawingml/2006/picture">
+                  <pic:nvPicPr>
+                    <pic:cNvPr id="17" name="图片 17" descr="微信截图_20231026162510"/>
+                    <pic:cNvPicPr>
+                      <a:picLocks noChangeAspect="1"/>
+                    </pic:cNvPicPr>
+                  </pic:nvPicPr>
+                  <pic:blipFill>
+                    <a:blip r:embed="rId12"/>
+                    <a:stretch>
+                      <a:fillRect/>
+                    </a:stretch>
+                  </pic:blipFill>
+                  <pic:spPr>
+                    <a:xfrm>
+                      <a:off x="0" y="0"/>
+                      <a:ext cx="5543550" cy="4076700"/>
+                    </a:xfrm>
+                    <a:prstGeom prst="rect">
+                      <a:avLst/>
+                    </a:prstGeom>
+                  </pic:spPr>
+                </pic:pic>
+              </a:graphicData>
+            </a:graphic>
+          </wp:inline>
+        </w:drawing>
+      </w:r>
+    </w:p>
+    <w:p>
+      <w:pPr>
+        <w:rPr>
+          <w:rFonts w:hint="eastAsia"/>
+          <w:lang w:val="en-US" w:eastAsia="zh-CN"/>
+        </w:rPr>
+      </w:pPr>
+    </w:p>
+    <w:p>
+      <w:pPr>
+        <w:outlineLvl w:val="1"/>
+        <w:rPr>
+          <w:rFonts w:hint="eastAsia"/>
+          <w:color w:val="7030A0"/>
+          <w:lang w:val="en-US" w:eastAsia="zh-CN"/>
+        </w:rPr>
+      </w:pPr>
+      <w:r>
+        <w:rPr>
+          <w:rFonts w:hint="eastAsia"/>
+          <w:color w:val="7030A0"/>
+          <w:lang w:val="en-US" w:eastAsia="zh-CN"/>
+        </w:rPr>
+        <w:t>数据模型</w:t>
+      </w:r>
+    </w:p>
+    <w:p>
+      <w:pPr>
+        <w:outlineLvl w:val="2"/>
+        <w:rPr>
+          <w:rFonts w:hint="eastAsia"/>
+          <w:color w:val="2E75B6" w:themeColor="accent1" w:themeShade="BF"/>
+          <w:lang w:val="en-US" w:eastAsia="zh-CN"/>
+        </w:rPr>
+      </w:pPr>
+      <w:r>
+        <w:rPr>
+          <w:rFonts w:hint="eastAsia"/>
+          <w:color w:val="2E75B6" w:themeColor="accent1" w:themeShade="BF"/>
+          <w:lang w:val="en-US" w:eastAsia="zh-CN"/>
+        </w:rPr>
+        <w:t>关系模型</w:t>
+      </w:r>
+    </w:p>
+    <w:p>
+      <w:pPr>
+        <w:ind w:firstLine="420" w:firstLineChars="0"/>
+        <w:rPr>
+          <w:rFonts w:hint="eastAsia"/>
+          <w:lang w:val="en-US" w:eastAsia="zh-CN"/>
+        </w:rPr>
+      </w:pPr>
+      <w:r>
+        <w:rPr>
+          <w:rFonts w:hint="eastAsia"/>
+          <w:lang w:val="en-US" w:eastAsia="zh-CN"/>
+        </w:rPr>
+        <w:t>是二维表的形式表示的实体-联系模型，是将实体-联系模型转换而来的，经过开发人员设计的；</w:t>
+      </w:r>
+    </w:p>
+    <w:p>
+      <w:pPr>
+        <w:outlineLvl w:val="2"/>
+        <w:rPr>
+          <w:rFonts w:hint="eastAsia"/>
+          <w:color w:val="2E75B6" w:themeColor="accent1" w:themeShade="BF"/>
+          <w:lang w:val="en-US" w:eastAsia="zh-CN"/>
+        </w:rPr>
+      </w:pPr>
+      <w:r>
+        <w:rPr>
+          <w:rFonts w:hint="eastAsia"/>
+          <w:color w:val="2E75B6" w:themeColor="accent1" w:themeShade="BF"/>
+          <w:lang w:val="en-US" w:eastAsia="zh-CN"/>
+        </w:rPr>
+        <w:t>概念模型（E-R图）</w:t>
+      </w:r>
+    </w:p>
+    <w:p>
+      <w:pPr>
+        <w:ind w:firstLine="420" w:firstLineChars="0"/>
+        <w:rPr>
+          <w:rFonts w:hint="eastAsia"/>
+          <w:lang w:val="en-US" w:eastAsia="zh-CN"/>
+        </w:rPr>
+      </w:pPr>
+      <w:r>
+        <w:rPr>
+          <w:rFonts w:hint="eastAsia"/>
+          <w:lang w:val="en-US" w:eastAsia="zh-CN"/>
+        </w:rPr>
+        <w:t>是从用户的角度进行建模的，是现实世界到信息世界的第一抽象，是真正的实体-联系模型。</w:t>
+      </w:r>
+    </w:p>
+    <w:p>
+      <w:pPr>
+        <w:outlineLvl w:val="2"/>
+        <w:rPr>
+          <w:rFonts w:hint="eastAsia"/>
+          <w:color w:val="2E75B6" w:themeColor="accent1" w:themeShade="BF"/>
+          <w:lang w:val="en-US" w:eastAsia="zh-CN"/>
+        </w:rPr>
+      </w:pPr>
+      <w:r>
+        <w:rPr>
+          <w:rFonts w:hint="eastAsia"/>
+          <w:color w:val="2E75B6" w:themeColor="accent1" w:themeShade="BF"/>
+          <w:lang w:val="en-US" w:eastAsia="zh-CN"/>
+        </w:rPr>
+        <w:t>网状模型</w:t>
+      </w:r>
+    </w:p>
+    <w:p>
+      <w:pPr>
+        <w:ind w:firstLine="420" w:firstLineChars="0"/>
+        <w:rPr>
+          <w:rFonts w:hint="eastAsia"/>
+          <w:lang w:val="en-US" w:eastAsia="zh-CN"/>
+        </w:rPr>
+      </w:pPr>
+      <w:r>
+        <w:rPr>
+          <w:rFonts w:hint="eastAsia"/>
+          <w:lang w:val="en-US" w:eastAsia="zh-CN"/>
+        </w:rPr>
+        <w:t>表示实体类型及其实体之间的联系，一个事物和另外几个都有联系，形成一张网。</w:t>
+      </w:r>
+    </w:p>
+    <w:p>
+      <w:pPr>
+        <w:outlineLvl w:val="2"/>
+        <w:rPr>
+          <w:rFonts w:hint="eastAsia"/>
+          <w:color w:val="2E75B6" w:themeColor="accent1" w:themeShade="BF"/>
+          <w:lang w:val="en-US" w:eastAsia="zh-CN"/>
+        </w:rPr>
+      </w:pPr>
+      <w:r>
+        <w:rPr>
+          <w:rFonts w:hint="eastAsia"/>
+          <w:color w:val="2E75B6" w:themeColor="accent1" w:themeShade="BF"/>
+          <w:lang w:val="en-US" w:eastAsia="zh-CN"/>
+        </w:rPr>
+        <w:t>面向对象模型</w:t>
+      </w:r>
+    </w:p>
+    <w:p>
+      <w:pPr>
+        <w:ind w:firstLine="420" w:firstLineChars="0"/>
+        <w:rPr>
+          <w:rFonts w:hint="eastAsia"/>
+          <w:lang w:val="en-US" w:eastAsia="zh-CN"/>
+        </w:rPr>
+      </w:pPr>
+      <w:r>
+        <w:rPr>
+          <w:rFonts w:hint="eastAsia"/>
+          <w:lang w:val="en-US" w:eastAsia="zh-CN"/>
+        </w:rPr>
+        <w:t>是采用面向对象的方法设计数据库，以对象为单位，每个对象包括属性和方法，具有类和继承等特点。</w:t>
+      </w:r>
+    </w:p>
+    <w:p>
+      <w:pPr>
+        <w:ind w:firstLine="420" w:firstLineChars="0"/>
+        <w:rPr>
+          <w:rFonts w:hint="eastAsia"/>
+          <w:lang w:val="en-US" w:eastAsia="zh-CN"/>
+        </w:rPr>
+      </w:pPr>
+    </w:p>
+    <w:p>
+      <w:pPr>
+        <w:outlineLvl w:val="2"/>
+        <w:rPr>
+          <w:rFonts w:hint="eastAsia"/>
+          <w:color w:val="2E75B6" w:themeColor="accent1" w:themeShade="BF"/>
+          <w:lang w:val="en-US" w:eastAsia="zh-CN"/>
+        </w:rPr>
+      </w:pPr>
+      <w:r>
+        <w:rPr>
+          <w:rFonts w:hint="eastAsia"/>
+          <w:color w:val="2E75B6" w:themeColor="accent1" w:themeShade="BF"/>
+          <w:lang w:val="en-US" w:eastAsia="zh-CN"/>
+        </w:rPr>
+        <w:t>数据模型三要素</w:t>
+      </w:r>
+    </w:p>
+    <w:p>
+      <w:pPr>
+        <w:outlineLvl w:val="3"/>
+        <w:rPr>
+          <w:rFonts w:hint="eastAsia"/>
+          <w:color w:val="00B050"/>
+          <w:lang w:val="en-US" w:eastAsia="zh-CN"/>
+        </w:rPr>
+      </w:pPr>
+      <w:r>
+        <w:rPr>
+          <w:rFonts w:hint="eastAsia"/>
+          <w:color w:val="00B050"/>
+          <w:lang w:val="en-US" w:eastAsia="zh-CN"/>
+        </w:rPr>
+        <w:t>数据结构</w:t>
+      </w:r>
+    </w:p>
+    <w:p>
+      <w:pPr>
+        <w:ind w:firstLine="420" w:firstLineChars="0"/>
+        <w:rPr>
+          <w:rFonts w:hint="eastAsia"/>
+          <w:lang w:val="en-US" w:eastAsia="zh-CN"/>
+        </w:rPr>
+      </w:pPr>
+      <w:r>
+        <w:rPr>
+          <w:rFonts w:hint="eastAsia"/>
+          <w:lang w:val="en-US" w:eastAsia="zh-CN"/>
+        </w:rPr>
+        <w:t>所研究的对象类型的集合</w:t>
+      </w:r>
+    </w:p>
+    <w:p>
+      <w:pPr>
+        <w:outlineLvl w:val="3"/>
+        <w:rPr>
+          <w:rFonts w:hint="eastAsia"/>
+          <w:color w:val="00B050"/>
+          <w:lang w:val="en-US" w:eastAsia="zh-CN"/>
+        </w:rPr>
+      </w:pPr>
+      <w:r>
+        <w:rPr>
+          <w:rFonts w:hint="eastAsia"/>
+          <w:color w:val="00B050"/>
+          <w:lang w:val="en-US" w:eastAsia="zh-CN"/>
+        </w:rPr>
+        <w:t>数据操作</w:t>
+      </w:r>
+    </w:p>
+    <w:p>
+      <w:pPr>
+        <w:ind w:firstLine="420" w:firstLineChars="0"/>
+        <w:rPr>
+          <w:rFonts w:hint="eastAsia"/>
+          <w:lang w:val="en-US" w:eastAsia="zh-CN"/>
+        </w:rPr>
+      </w:pPr>
+      <w:r>
+        <w:rPr>
+          <w:rFonts w:hint="eastAsia"/>
+          <w:lang w:val="en-US" w:eastAsia="zh-CN"/>
+        </w:rPr>
+        <w:t>对数据库中各类对象的实例允许执行的操作的集合</w:t>
+      </w:r>
+    </w:p>
+    <w:p>
+      <w:pPr>
+        <w:outlineLvl w:val="3"/>
+        <w:rPr>
+          <w:rFonts w:hint="eastAsia"/>
+          <w:color w:val="00B050"/>
+          <w:lang w:val="en-US" w:eastAsia="zh-CN"/>
+        </w:rPr>
+      </w:pPr>
+      <w:r>
+        <w:rPr>
+          <w:rFonts w:hint="eastAsia"/>
+          <w:color w:val="00B050"/>
+          <w:lang w:val="en-US" w:eastAsia="zh-CN"/>
+        </w:rPr>
+        <w:t>数据的约束条件</w:t>
+      </w:r>
+    </w:p>
+    <w:p>
+      <w:pPr>
+        <w:ind w:firstLine="420" w:firstLineChars="0"/>
+        <w:rPr>
+          <w:rFonts w:hint="default"/>
+          <w:lang w:val="en-US" w:eastAsia="zh-CN"/>
+        </w:rPr>
+      </w:pPr>
+      <w:r>
+        <w:rPr>
+          <w:rFonts w:hint="eastAsia"/>
+          <w:lang w:val="en-US" w:eastAsia="zh-CN"/>
+        </w:rPr>
+        <w:t>一组完整性规则的集合</w:t>
+      </w:r>
+    </w:p>
+    <w:p>
+      <w:pPr>
+        <w:rPr>
+          <w:rFonts w:hint="eastAsia"/>
+          <w:lang w:val="en-US" w:eastAsia="zh-CN"/>
+        </w:rPr>
+      </w:pPr>
+    </w:p>
+    <w:p>
+      <w:pPr>
+        <w:outlineLvl w:val="2"/>
+        <w:rPr>
+          <w:rFonts w:hint="default"/>
+          <w:color w:val="2E75B6" w:themeColor="accent1" w:themeShade="BF"/>
+          <w:lang w:val="en-US" w:eastAsia="zh-CN"/>
+        </w:rPr>
+      </w:pPr>
+      <w:r>
+        <w:rPr>
+          <w:rFonts w:hint="eastAsia"/>
+          <w:color w:val="2E75B6" w:themeColor="accent1" w:themeShade="BF"/>
+          <w:lang w:val="en-US" w:eastAsia="zh-CN"/>
+        </w:rPr>
+        <w:t>E-R模型</w:t>
+      </w:r>
+    </w:p>
+    <w:p>
+      <w:pPr>
+        <w:numPr>
+          <w:numId w:val="0"/>
+        </w:numPr>
+        <w:ind w:firstLine="420" w:firstLineChars="0"/>
+        <w:rPr>
+          <w:rFonts w:hint="default"/>
+          <w:lang w:val="en-US" w:eastAsia="zh-CN"/>
+        </w:rPr>
+      </w:pPr>
+      <w:r>
+        <w:rPr>
+          <w:rFonts w:hint="eastAsia"/>
+          <w:lang w:val="en-US" w:eastAsia="zh-CN"/>
+        </w:rPr>
+        <w:t>用E-R图来描述概念数据模型。</w:t>
+      </w:r>
+    </w:p>
+    <w:p>
+      <w:pPr>
+        <w:numPr>
+          <w:numId w:val="0"/>
+        </w:numPr>
+        <w:ind w:firstLine="420" w:firstLineChars="0"/>
+        <w:rPr>
+          <w:rFonts w:hint="default"/>
+          <w:lang w:val="en-US" w:eastAsia="zh-CN"/>
+        </w:rPr>
+      </w:pPr>
+      <w:r>
+        <w:rPr>
+          <w:rFonts w:hint="eastAsia"/>
+          <w:lang w:val="en-US" w:eastAsia="zh-CN"/>
+        </w:rPr>
+        <w:t>在E-R模型中，使用椭圆表示属性（一般没有）、长方形表示实体、菱形表示联系，联系的两端要填写联系类型。</w:t>
+      </w:r>
+    </w:p>
+    <w:p>
+      <w:pPr>
+        <w:rPr>
+          <w:rFonts w:hint="eastAsia"/>
+          <w:lang w:val="en-US" w:eastAsia="zh-CN"/>
+        </w:rPr>
+      </w:pPr>
+      <w:r>
+        <w:rPr>
+          <w:rFonts w:hint="eastAsia"/>
+          <w:lang w:val="en-US" w:eastAsia="zh-CN"/>
+        </w:rPr>
+        <w:drawing>
+          <wp:inline distT="0" distB="0" distL="114300" distR="114300">
+            <wp:extent cx="5989955" cy="1932305"/>
+            <wp:effectExtent l="0" t="0" r="10795" b="10795"/>
+            <wp:docPr id="18" name="图片 18" descr="微信截图_20231027101208"/>
+            <wp:cNvGraphicFramePr>
+              <a:graphicFrameLocks xmlns:a="http://schemas.openxmlformats.org/drawingml/2006/main" noChangeAspect="1"/>
+            </wp:cNvGraphicFramePr>
+            <a:graphic xmlns:a="http://schemas.openxmlformats.org/drawingml/2006/main">
+              <a:graphicData uri="http://schemas.openxmlformats.org/drawingml/2006/picture">
+                <pic:pic xmlns:pic="http://schemas.openxmlformats.org/drawingml/2006/picture">
+                  <pic:nvPicPr>
+                    <pic:cNvPr id="18" name="图片 18" descr="微信截图_20231027101208"/>
+                    <pic:cNvPicPr>
+                      <a:picLocks noChangeAspect="1"/>
+                    </pic:cNvPicPr>
+                  </pic:nvPicPr>
+                  <pic:blipFill>
+                    <a:blip r:embed="rId13"/>
+                    <a:stretch>
+                      <a:fillRect/>
+                    </a:stretch>
+                  </pic:blipFill>
+                  <pic:spPr>
+                    <a:xfrm>
+                      <a:off x="0" y="0"/>
+                      <a:ext cx="5989955" cy="1932305"/>
+                    </a:xfrm>
+                    <a:prstGeom prst="rect">
+                      <a:avLst/>
+                    </a:prstGeom>
+                  </pic:spPr>
+                </pic:pic>
+              </a:graphicData>
+            </a:graphic>
+          </wp:inline>
+        </w:drawing>
+      </w:r>
+    </w:p>
+    <w:p>
+      <w:pPr>
+        <w:rPr>
+          <w:rFonts w:hint="eastAsia"/>
+          <w:lang w:val="en-US" w:eastAsia="zh-CN"/>
+        </w:rPr>
+      </w:pPr>
+    </w:p>
+    <w:p>
+      <w:pPr>
+        <w:ind w:firstLine="420" w:firstLineChars="0"/>
+        <w:rPr>
+          <w:rFonts w:hint="eastAsia"/>
+          <w:lang w:val="en-US" w:eastAsia="zh-CN"/>
+        </w:rPr>
+      </w:pPr>
+      <w:r>
+        <w:rPr>
+          <w:rFonts w:hint="eastAsia"/>
+          <w:lang w:val="en-US" w:eastAsia="zh-CN"/>
+        </w:rPr>
+        <w:t>实体：客观存在并可相互区别的事物。可以是具体的人、事、物或抽象概念。如人、汽车、图书、账户、贷款。</w:t>
+      </w:r>
+    </w:p>
+    <w:p>
+      <w:pPr>
+        <w:ind w:firstLine="420" w:firstLineChars="0"/>
+        <w:rPr>
+          <w:rFonts w:hint="eastAsia"/>
+          <w:lang w:val="en-US" w:eastAsia="zh-CN"/>
+        </w:rPr>
+      </w:pPr>
+      <w:r>
+        <w:rPr>
+          <w:rFonts w:hint="eastAsia"/>
+          <w:lang w:val="en-US" w:eastAsia="zh-CN"/>
+        </w:rPr>
+        <w:t>弱实体和强实体：弱实体依赖于强实体的存在而存在，上图中“经理”、“部门经理”属于弱实体（长方形内部有两个竖线）。</w:t>
+      </w:r>
+    </w:p>
+    <w:p>
+      <w:pPr>
+        <w:ind w:firstLine="420" w:firstLineChars="0"/>
+        <w:rPr>
+          <w:rFonts w:hint="eastAsia"/>
+          <w:lang w:val="en-US" w:eastAsia="zh-CN"/>
+        </w:rPr>
+      </w:pPr>
+      <w:r>
+        <w:rPr>
+          <w:rFonts w:hint="eastAsia"/>
+          <w:lang w:val="en-US" w:eastAsia="zh-CN"/>
+        </w:rPr>
+        <w:t>实体集：具有相同类型和共享相同属性的实体的集合，如学生、课程。</w:t>
+      </w:r>
+    </w:p>
+    <w:p>
+      <w:pPr>
+        <w:ind w:firstLine="420" w:firstLineChars="0"/>
+        <w:rPr>
+          <w:rFonts w:hint="eastAsia"/>
+          <w:lang w:val="en-US" w:eastAsia="zh-CN"/>
+        </w:rPr>
+      </w:pPr>
+    </w:p>
+    <w:p>
+      <w:pPr>
+        <w:ind w:firstLine="420" w:firstLineChars="0"/>
+        <w:rPr>
+          <w:rFonts w:hint="eastAsia"/>
+          <w:lang w:val="en-US" w:eastAsia="zh-CN"/>
+        </w:rPr>
+      </w:pPr>
+      <w:r>
+        <w:rPr>
+          <w:rFonts w:hint="eastAsia"/>
+          <w:lang w:val="en-US" w:eastAsia="zh-CN"/>
+        </w:rPr>
+        <w:t>属性：实体所具有的特性。</w:t>
+      </w:r>
+    </w:p>
+    <w:p>
+      <w:pPr>
+        <w:ind w:firstLine="420" w:firstLineChars="0"/>
+        <w:rPr>
+          <w:rFonts w:hint="eastAsia"/>
+          <w:lang w:val="en-US" w:eastAsia="zh-CN"/>
+        </w:rPr>
+      </w:pPr>
+      <w:r>
+        <w:rPr>
+          <w:rFonts w:hint="eastAsia"/>
+          <w:lang w:val="en-US" w:eastAsia="zh-CN"/>
+        </w:rPr>
+        <w:t>属性分类：简单属性和复合属性；单值属性和多值属性；NULL属性；派生属性。</w:t>
+      </w:r>
+    </w:p>
+    <w:p>
+      <w:pPr>
+        <w:ind w:firstLine="420" w:firstLineChars="0"/>
+        <w:rPr>
+          <w:rFonts w:hint="eastAsia"/>
+          <w:lang w:val="en-US" w:eastAsia="zh-CN"/>
+        </w:rPr>
+      </w:pPr>
+      <w:r>
+        <w:rPr>
+          <w:rFonts w:hint="eastAsia"/>
+          <w:lang w:val="en-US" w:eastAsia="zh-CN"/>
+        </w:rPr>
+        <w:t>域：属性的取值范围称为该属性的域。</w:t>
+      </w:r>
+    </w:p>
+    <w:p>
+      <w:pPr>
+        <w:ind w:firstLine="420" w:firstLineChars="0"/>
+        <w:rPr>
+          <w:rFonts w:hint="eastAsia"/>
+          <w:lang w:val="en-US" w:eastAsia="zh-CN"/>
+        </w:rPr>
+      </w:pPr>
+      <w:r>
+        <w:rPr>
+          <w:rFonts w:hint="eastAsia"/>
+          <w:lang w:val="en-US" w:eastAsia="zh-CN"/>
+        </w:rPr>
+        <w:t>码（key、主键）：唯一标识实体的属性集。</w:t>
+      </w:r>
+    </w:p>
+    <w:p>
+      <w:pPr>
+        <w:ind w:firstLine="420" w:firstLineChars="0"/>
+        <w:rPr>
+          <w:rFonts w:hint="eastAsia"/>
+          <w:lang w:val="en-US" w:eastAsia="zh-CN"/>
+        </w:rPr>
+      </w:pPr>
+    </w:p>
+    <w:p>
+      <w:pPr>
+        <w:ind w:firstLine="420" w:firstLineChars="0"/>
+        <w:rPr>
+          <w:rFonts w:hint="eastAsia"/>
+          <w:lang w:val="en-US" w:eastAsia="zh-CN"/>
+        </w:rPr>
+      </w:pPr>
+      <w:r>
+        <w:rPr>
+          <w:rFonts w:hint="eastAsia"/>
+          <w:lang w:val="en-US" w:eastAsia="zh-CN"/>
+        </w:rPr>
+        <w:t>联系：现实世界中事物内部以及事物之间的联系，在E-R图中反映为实体内部的联系和实体之间的联系。</w:t>
+      </w:r>
+    </w:p>
+    <w:p>
+      <w:pPr>
+        <w:ind w:firstLine="420" w:firstLineChars="0"/>
+        <w:rPr>
+          <w:rFonts w:hint="default"/>
+          <w:lang w:val="en-US" w:eastAsia="zh-CN"/>
+        </w:rPr>
+      </w:pPr>
+      <w:r>
+        <w:rPr>
+          <w:rFonts w:hint="eastAsia"/>
+          <w:lang w:val="en-US" w:eastAsia="zh-CN"/>
+        </w:rPr>
+        <w:t>联系类型：一对一1:1、一对多1：N、多对多M：N。</w:t>
+      </w:r>
+      <w:r>
+        <w:rPr>
+          <w:rFonts w:hint="eastAsia"/>
+          <w:color w:val="FF0000"/>
+          <w:lang w:val="en-US" w:eastAsia="zh-CN"/>
+        </w:rPr>
+        <w:t>（M、N、*都能表示多）</w:t>
+      </w:r>
+    </w:p>
+    <w:p>
+      <w:pPr>
+        <w:rPr>
+          <w:rFonts w:hint="eastAsia"/>
+          <w:lang w:val="en-US" w:eastAsia="zh-CN"/>
+        </w:rPr>
+      </w:pPr>
+    </w:p>
+    <w:p>
+      <w:pPr>
+        <w:outlineLvl w:val="2"/>
+        <w:rPr>
+          <w:rFonts w:hint="eastAsia"/>
+          <w:color w:val="2E75B6" w:themeColor="accent1" w:themeShade="BF"/>
+          <w:lang w:val="en-US" w:eastAsia="zh-CN"/>
+        </w:rPr>
+      </w:pPr>
+      <w:r>
+        <w:rPr>
+          <w:rFonts w:hint="eastAsia"/>
+          <w:color w:val="2E75B6" w:themeColor="accent1" w:themeShade="BF"/>
+          <w:lang w:val="en-US" w:eastAsia="zh-CN"/>
+        </w:rPr>
+        <w:t>关系模型</w:t>
+      </w:r>
+    </w:p>
+    <w:p>
+      <w:pPr>
+        <w:ind w:firstLine="420" w:firstLineChars="0"/>
+        <w:rPr>
+          <w:rFonts w:hint="eastAsia"/>
+          <w:lang w:val="en-US" w:eastAsia="zh-CN"/>
+        </w:rPr>
+      </w:pPr>
+      <w:r>
+        <w:rPr>
+          <w:rFonts w:hint="eastAsia"/>
+          <w:lang w:val="en-US" w:eastAsia="zh-CN"/>
+        </w:rPr>
+        <w:t>关系模型中数据的逻辑结构是一张二维表，由行列组成。用表格结构表达实体集，用外键标识实体间的联系。</w:t>
+      </w:r>
+    </w:p>
+    <w:p>
+      <w:pPr>
+        <w:ind w:firstLine="420" w:firstLineChars="0"/>
+        <w:rPr>
+          <w:rFonts w:hint="eastAsia"/>
+          <w:lang w:val="en-US" w:eastAsia="zh-CN"/>
+        </w:rPr>
+      </w:pPr>
+      <w:r>
+        <w:rPr>
+          <w:rFonts w:hint="eastAsia"/>
+          <w:lang w:val="en-US" w:eastAsia="zh-CN"/>
+        </w:rPr>
+        <w:t>优点：建立在严格的数学概念基础上；概念单一、结构简单、清晰，用户易懂易用；存取路径对用户透明，从而数据独立性、安全性好，简化数据库开发工作。</w:t>
+      </w:r>
+    </w:p>
+    <w:p>
+      <w:pPr>
+        <w:ind w:firstLine="420" w:firstLineChars="0"/>
+        <w:rPr>
+          <w:rFonts w:hint="eastAsia"/>
+          <w:lang w:val="en-US" w:eastAsia="zh-CN"/>
+        </w:rPr>
+      </w:pPr>
+      <w:r>
+        <w:rPr>
+          <w:rFonts w:hint="eastAsia"/>
+          <w:lang w:val="en-US" w:eastAsia="zh-CN"/>
+        </w:rPr>
+        <w:t>缺点：由于存取路径透明，查询效率往往不如非关系数据模型。</w:t>
+      </w:r>
+    </w:p>
+    <w:p>
+      <w:pPr>
+        <w:ind w:firstLine="420" w:firstLineChars="0"/>
+        <w:rPr>
+          <w:rFonts w:hint="default"/>
+          <w:lang w:val="en-US" w:eastAsia="zh-CN"/>
+        </w:rPr>
+      </w:pPr>
+    </w:p>
+    <w:p>
+      <w:pPr>
+        <w:rPr>
+          <w:rFonts w:hint="eastAsia"/>
+          <w:lang w:val="en-US" w:eastAsia="zh-CN"/>
+        </w:rPr>
+      </w:pPr>
+      <w:r>
+        <w:rPr>
+          <w:rFonts w:hint="eastAsia"/>
+          <w:lang w:val="en-US" w:eastAsia="zh-CN"/>
+        </w:rPr>
+        <w:drawing>
+          <wp:inline distT="0" distB="0" distL="114300" distR="114300">
+            <wp:extent cx="5986780" cy="2586990"/>
+            <wp:effectExtent l="0" t="0" r="13970" b="3810"/>
+            <wp:docPr id="19" name="图片 19" descr="微信截图_20231027113002"/>
+            <wp:cNvGraphicFramePr>
+              <a:graphicFrameLocks xmlns:a="http://schemas.openxmlformats.org/drawingml/2006/main" noChangeAspect="1"/>
+            </wp:cNvGraphicFramePr>
+            <a:graphic xmlns:a="http://schemas.openxmlformats.org/drawingml/2006/main">
+              <a:graphicData uri="http://schemas.openxmlformats.org/drawingml/2006/picture">
+                <pic:pic xmlns:pic="http://schemas.openxmlformats.org/drawingml/2006/picture">
+                  <pic:nvPicPr>
+                    <pic:cNvPr id="19" name="图片 19" descr="微信截图_20231027113002"/>
+                    <pic:cNvPicPr>
+                      <a:picLocks noChangeAspect="1"/>
+                    </pic:cNvPicPr>
+                  </pic:nvPicPr>
+                  <pic:blipFill>
+                    <a:blip r:embed="rId14"/>
+                    <a:stretch>
+                      <a:fillRect/>
+                    </a:stretch>
+                  </pic:blipFill>
+                  <pic:spPr>
+                    <a:xfrm>
+                      <a:off x="0" y="0"/>
+                      <a:ext cx="5986780" cy="2586990"/>
+                    </a:xfrm>
+                    <a:prstGeom prst="rect">
+                      <a:avLst/>
+                    </a:prstGeom>
+                  </pic:spPr>
+                </pic:pic>
+              </a:graphicData>
+            </a:graphic>
+          </wp:inline>
+        </w:drawing>
+      </w:r>
+    </w:p>
+    <w:p>
+      <w:pPr>
+        <w:numPr>
+          <w:numId w:val="0"/>
+        </w:numPr>
+        <w:rPr>
+          <w:rFonts w:hint="eastAsia"/>
+          <w:lang w:val="en-US" w:eastAsia="zh-CN"/>
+        </w:rPr>
+      </w:pPr>
+    </w:p>
+    <w:p>
+      <w:pPr>
+        <w:numPr>
+          <w:numId w:val="0"/>
+        </w:numPr>
+        <w:rPr>
+          <w:rFonts w:hint="eastAsia"/>
+          <w:lang w:val="en-US" w:eastAsia="zh-CN"/>
+        </w:rPr>
+      </w:pPr>
+      <w:r>
+        <w:rPr>
+          <w:rFonts w:hint="eastAsia"/>
+          <w:lang w:val="en-US" w:eastAsia="zh-CN"/>
+        </w:rPr>
+        <w:t>E-R模型转换为关系模型（原则）</w:t>
+      </w:r>
+    </w:p>
+    <w:p>
+      <w:pPr>
+        <w:numPr>
+          <w:numId w:val="0"/>
+        </w:numPr>
+        <w:ind w:firstLine="420" w:firstLineChars="0"/>
+        <w:rPr>
+          <w:rFonts w:hint="eastAsia"/>
+          <w:color w:val="FF0000"/>
+          <w:lang w:val="en-US" w:eastAsia="zh-CN"/>
+        </w:rPr>
+      </w:pPr>
+      <w:r>
+        <w:rPr>
+          <w:rFonts w:hint="eastAsia"/>
+          <w:color w:val="FF0000"/>
+          <w:lang w:val="en-US" w:eastAsia="zh-CN"/>
+        </w:rPr>
+        <w:t>每个实体都对应一个关系模式（必须是强实体）</w:t>
+      </w:r>
+    </w:p>
+    <w:p>
+      <w:pPr>
+        <w:numPr>
+          <w:numId w:val="0"/>
+        </w:numPr>
+        <w:ind w:firstLine="420" w:firstLineChars="0"/>
+        <w:rPr>
+          <w:rFonts w:hint="eastAsia"/>
+          <w:lang w:val="en-US" w:eastAsia="zh-CN"/>
+        </w:rPr>
+      </w:pPr>
+      <w:r>
+        <w:rPr>
+          <w:rFonts w:hint="eastAsia"/>
+          <w:lang w:val="en-US" w:eastAsia="zh-CN"/>
+        </w:rPr>
+        <w:t>联系分为三种</w:t>
+      </w:r>
+    </w:p>
+    <w:p>
+      <w:pPr>
+        <w:numPr>
+          <w:numId w:val="0"/>
+        </w:numPr>
+        <w:ind w:firstLine="420" w:firstLineChars="0"/>
+        <w:rPr>
+          <w:rFonts w:hint="eastAsia"/>
+          <w:lang w:val="en-US" w:eastAsia="zh-CN"/>
+        </w:rPr>
+      </w:pPr>
+      <w:r>
+        <w:rPr>
+          <w:rFonts w:hint="eastAsia"/>
+          <w:lang w:val="en-US" w:eastAsia="zh-CN"/>
+        </w:rPr>
+        <w:t>1:1联系中，联系可以放到任意的两端实体中，作为一个属性（要保证1：1的两端关联），也可以转换为一个单独的关系模式。</w:t>
+      </w:r>
+    </w:p>
+    <w:p>
+      <w:pPr>
+        <w:numPr>
+          <w:numId w:val="0"/>
+        </w:numPr>
+        <w:ind w:firstLine="420" w:firstLineChars="0"/>
+        <w:rPr>
+          <w:rFonts w:hint="eastAsia"/>
+          <w:lang w:val="en-US" w:eastAsia="zh-CN"/>
+        </w:rPr>
+      </w:pPr>
+      <w:r>
+        <w:rPr>
+          <w:rFonts w:hint="eastAsia"/>
+          <w:lang w:val="en-US" w:eastAsia="zh-CN"/>
+        </w:rPr>
+        <w:t>1：N的联系中，联系可以单独作为一个关系模式，也可以在N端加入1端实体的主键。</w:t>
+      </w:r>
+    </w:p>
+    <w:p>
+      <w:pPr>
+        <w:numPr>
+          <w:numId w:val="0"/>
+        </w:numPr>
+        <w:ind w:firstLine="420" w:firstLineChars="0"/>
+        <w:rPr>
+          <w:rFonts w:hint="default"/>
+          <w:lang w:val="en-US" w:eastAsia="zh-CN"/>
+        </w:rPr>
+      </w:pPr>
+      <w:r>
+        <w:rPr>
+          <w:rFonts w:hint="eastAsia"/>
+          <w:lang w:val="en-US" w:eastAsia="zh-CN"/>
+        </w:rPr>
+        <w:t>M：N的联系中，联系必须作为一个单独的关系模式，其主键是M和N端的联合主键。</w:t>
+      </w:r>
+    </w:p>
+    <w:p>
+      <w:pPr>
+        <w:rPr>
+          <w:rFonts w:hint="eastAsia"/>
+          <w:lang w:val="en-US" w:eastAsia="zh-CN"/>
+        </w:rPr>
+      </w:pPr>
+    </w:p>
+    <w:p>
+      <w:pPr>
+        <w:rPr>
+          <w:rFonts w:hint="eastAsia"/>
+          <w:lang w:val="en-US" w:eastAsia="zh-CN"/>
+        </w:rPr>
+      </w:pPr>
+      <w:r>
+        <w:rPr>
+          <w:rFonts w:hint="eastAsia"/>
+          <w:lang w:val="en-US" w:eastAsia="zh-CN"/>
+        </w:rPr>
+        <w:t>关系代数</w:t>
+      </w:r>
+    </w:p>
+    <w:p>
+      <w:pPr>
+        <w:rPr>
+          <w:rFonts w:hint="default"/>
           <w:lang w:val="en-US" w:eastAsia="zh-CN"/>
         </w:rPr>
       </w:pPr>
       <w:bookmarkStart w:id="88" w:name="_GoBack"/>
       <w:bookmarkEnd w:id="88"/>
-    </w:p>
-    <w:p>
-      <w:pPr>
-        <w:rPr>
-          <w:rFonts w:hint="eastAsia"/>
-          <w:lang w:val="en-US" w:eastAsia="zh-CN"/>
-        </w:rPr>
-      </w:pPr>
-    </w:p>
-    <w:p>
-      <w:pPr>
-        <w:rPr>
-          <w:rFonts w:hint="eastAsia"/>
-          <w:lang w:val="en-US" w:eastAsia="zh-CN"/>
-        </w:rPr>
-      </w:pPr>
-    </w:p>
-    <w:p>
-      <w:pPr>
-        <w:rPr>
-          <w:rFonts w:hint="eastAsia"/>
-          <w:lang w:val="en-US" w:eastAsia="zh-CN"/>
-        </w:rPr>
-      </w:pPr>
-    </w:p>
-    <w:p>
-      <w:pPr>
-        <w:rPr>
-          <w:rFonts w:hint="eastAsia"/>
-          <w:lang w:val="en-US" w:eastAsia="zh-CN"/>
-        </w:rPr>
-      </w:pPr>
     </w:p>
     <w:p>
       <w:pPr>
@@ -7635,10 +8678,10 @@
     <w:lsdException w:unhideWhenUsed="0" w:uiPriority="0" w:semiHidden="0" w:name="index 8"/>
     <w:lsdException w:unhideWhenUsed="0" w:uiPriority="0" w:semiHidden="0" w:name="index 9"/>
     <w:lsdException w:unhideWhenUsed="0" w:uiPriority="0" w:semiHidden="0" w:name="toc 1"/>
-    <w:lsdException w:unhideWhenUsed="0" w:uiPriority="39" w:semiHidden="0" w:name="toc 2"/>
-    <w:lsdException w:unhideWhenUsed="0" w:uiPriority="39" w:semiHidden="0" w:name="toc 3"/>
-    <w:lsdException w:unhideWhenUsed="0" w:uiPriority="39" w:semiHidden="0" w:name="toc 4"/>
-    <w:lsdException w:unhideWhenUsed="0" w:uiPriority="39" w:semiHidden="0" w:name="toc 5"/>
+    <w:lsdException w:qFormat="1" w:unhideWhenUsed="0" w:uiPriority="39" w:semiHidden="0" w:name="toc 2"/>
+    <w:lsdException w:qFormat="1" w:unhideWhenUsed="0" w:uiPriority="39" w:semiHidden="0" w:name="toc 3"/>
+    <w:lsdException w:qFormat="1" w:unhideWhenUsed="0" w:uiPriority="39" w:semiHidden="0" w:name="toc 4"/>
+    <w:lsdException w:qFormat="1" w:unhideWhenUsed="0" w:uiPriority="39" w:semiHidden="0" w:name="toc 5"/>
     <w:lsdException w:unhideWhenUsed="0" w:uiPriority="0" w:semiHidden="0" w:name="toc 6"/>
     <w:lsdException w:unhideWhenUsed="0" w:uiPriority="0" w:semiHidden="0" w:name="toc 7"/>
     <w:lsdException w:unhideWhenUsed="0" w:uiPriority="0" w:semiHidden="0" w:name="toc 8"/>
@@ -7700,7 +8743,7 @@
     <w:lsdException w:unhideWhenUsed="0" w:uiPriority="0" w:semiHidden="0" w:name="Body Text Indent 2"/>
     <w:lsdException w:unhideWhenUsed="0" w:uiPriority="0" w:semiHidden="0" w:name="Body Text Indent 3"/>
     <w:lsdException w:unhideWhenUsed="0" w:uiPriority="0" w:semiHidden="0" w:name="Block Text"/>
-    <w:lsdException w:uiPriority="99" w:semiHidden="0" w:name="Hyperlink"/>
+    <w:lsdException w:qFormat="1" w:uiPriority="99" w:semiHidden="0" w:name="Hyperlink"/>
     <w:lsdException w:unhideWhenUsed="0" w:uiPriority="0" w:semiHidden="0" w:name="FollowedHyperlink"/>
     <w:lsdException w:qFormat="1" w:unhideWhenUsed="0" w:uiPriority="0" w:semiHidden="0" w:name="Strong"/>
     <w:lsdException w:qFormat="1" w:unhideWhenUsed="0" w:uiPriority="0" w:semiHidden="0" w:name="Emphasis"/>
@@ -7904,6 +8947,7 @@
     <w:name w:val="toc 5"/>
     <w:basedOn w:val="1"/>
     <w:next w:val="1"/>
+    <w:qFormat/>
     <w:uiPriority w:val="39"/>
     <w:pPr>
       <w:ind w:left="1680" w:leftChars="800"/>
@@ -7913,6 +8957,7 @@
     <w:name w:val="toc 3"/>
     <w:basedOn w:val="1"/>
     <w:next w:val="1"/>
+    <w:qFormat/>
     <w:uiPriority w:val="39"/>
     <w:pPr>
       <w:ind w:left="840" w:leftChars="400"/>
@@ -7922,6 +8967,7 @@
     <w:name w:val="toc 4"/>
     <w:basedOn w:val="1"/>
     <w:next w:val="1"/>
+    <w:qFormat/>
     <w:uiPriority w:val="39"/>
     <w:pPr>
       <w:ind w:left="1260" w:leftChars="600"/>
@@ -7931,6 +8977,7 @@
     <w:name w:val="toc 2"/>
     <w:basedOn w:val="1"/>
     <w:next w:val="1"/>
+    <w:qFormat/>
     <w:uiPriority w:val="39"/>
     <w:pPr>
       <w:ind w:left="420" w:leftChars="200"/>
@@ -7940,6 +8987,7 @@
     <w:name w:val="Hyperlink"/>
     <w:basedOn w:val="7"/>
     <w:unhideWhenUsed/>
+    <w:qFormat/>
     <w:uiPriority w:val="99"/>
     <w:rPr>
       <w:color w:val="0563C1" w:themeColor="hyperlink"/>

--- a/系统架构师笔记.docx
+++ b/系统架构师笔记.docx
@@ -3766,8 +3766,8 @@
         <w:ind w:firstLine="420"/>
         <w:outlineLvl w:val="4"/>
       </w:pPr>
-      <w:bookmarkStart w:id="6" w:name="_Toc18190"/>
-      <w:bookmarkStart w:id="7" w:name="_Toc102912619"/>
+      <w:bookmarkStart w:id="6" w:name="_Toc102912619"/>
+      <w:bookmarkStart w:id="7" w:name="_Toc18190"/>
       <w:r>
         <w:rPr>
           <w:rFonts w:hint="eastAsia"/>
@@ -4199,8 +4199,8 @@
           <w:color w:val="00B050"/>
         </w:rPr>
       </w:pPr>
-      <w:bookmarkStart w:id="26" w:name="_Toc102912629"/>
-      <w:bookmarkStart w:id="27" w:name="_Toc20401"/>
+      <w:bookmarkStart w:id="26" w:name="_Toc20401"/>
+      <w:bookmarkStart w:id="27" w:name="_Toc102912629"/>
       <w:r>
         <w:rPr>
           <w:rFonts w:hint="eastAsia"/>
@@ -4268,8 +4268,8 @@
           <w:color w:val="00B050"/>
         </w:rPr>
       </w:pPr>
-      <w:bookmarkStart w:id="32" w:name="_Toc102912632"/>
-      <w:bookmarkStart w:id="33" w:name="_Toc6741"/>
+      <w:bookmarkStart w:id="32" w:name="_Toc6741"/>
+      <w:bookmarkStart w:id="33" w:name="_Toc102912632"/>
       <w:r>
         <w:rPr>
           <w:rFonts w:hint="eastAsia"/>
@@ -4321,8 +4321,8 @@
           <w:color w:val="00B050"/>
         </w:rPr>
       </w:pPr>
-      <w:bookmarkStart w:id="34" w:name="_Toc102912633"/>
-      <w:bookmarkStart w:id="35" w:name="_Toc1825"/>
+      <w:bookmarkStart w:id="34" w:name="_Toc1825"/>
+      <w:bookmarkStart w:id="35" w:name="_Toc102912633"/>
       <w:r>
         <w:rPr>
           <w:rFonts w:hint="eastAsia"/>
@@ -4636,8 +4636,8 @@
           <w:color w:val="00B050"/>
         </w:rPr>
       </w:pPr>
-      <w:bookmarkStart w:id="42" w:name="_Toc16886"/>
-      <w:bookmarkStart w:id="43" w:name="_Toc102912637"/>
+      <w:bookmarkStart w:id="42" w:name="_Toc102912637"/>
+      <w:bookmarkStart w:id="43" w:name="_Toc16886"/>
       <w:r>
         <w:rPr>
           <w:rFonts w:hint="eastAsia"/>
@@ -4719,8 +4719,8 @@
           <w:color w:val="00B050"/>
         </w:rPr>
       </w:pPr>
-      <w:bookmarkStart w:id="44" w:name="_Toc102912638"/>
-      <w:bookmarkStart w:id="45" w:name="_Toc20492"/>
+      <w:bookmarkStart w:id="44" w:name="_Toc20492"/>
+      <w:bookmarkStart w:id="45" w:name="_Toc102912638"/>
       <w:r>
         <w:rPr>
           <w:rFonts w:hint="eastAsia"/>
@@ -4901,8 +4901,8 @@
           <w:color w:val="2E75B6" w:themeColor="accent1" w:themeShade="BF"/>
         </w:rPr>
       </w:pPr>
-      <w:bookmarkStart w:id="50" w:name="_Toc1760"/>
-      <w:bookmarkStart w:id="51" w:name="_Toc102912641"/>
+      <w:bookmarkStart w:id="50" w:name="_Toc102912641"/>
+      <w:bookmarkStart w:id="51" w:name="_Toc1760"/>
       <w:r>
         <w:rPr>
           <w:rFonts w:hint="eastAsia"/>
@@ -5109,8 +5109,8 @@
           <w:color w:val="00B050"/>
         </w:rPr>
       </w:pPr>
-      <w:bookmarkStart w:id="58" w:name="_Toc102912644"/>
-      <w:bookmarkStart w:id="59" w:name="_Toc5924"/>
+      <w:bookmarkStart w:id="58" w:name="_Toc5924"/>
+      <w:bookmarkStart w:id="59" w:name="_Toc102912644"/>
       <w:r>
         <w:rPr>
           <w:rFonts w:hint="eastAsia"/>
@@ -5346,8 +5346,8 @@
       <w:pPr>
         <w:outlineLvl w:val="4"/>
       </w:pPr>
-      <w:bookmarkStart w:id="62" w:name="_Toc18249"/>
-      <w:bookmarkStart w:id="63" w:name="_Toc102912646"/>
+      <w:bookmarkStart w:id="62" w:name="_Toc102912646"/>
+      <w:bookmarkStart w:id="63" w:name="_Toc18249"/>
       <w:r>
         <w:rPr>
           <w:rFonts w:hint="eastAsia"/>
@@ -7992,6 +7992,7 @@
     <w:p>
       <w:pPr>
         <w:numPr>
+          <w:ilvl w:val="0"/>
           <w:numId w:val="0"/>
         </w:numPr>
         <w:ind w:firstLine="420" w:firstLineChars="0"/>
@@ -8011,6 +8012,7 @@
     <w:p>
       <w:pPr>
         <w:numPr>
+          <w:ilvl w:val="0"/>
           <w:numId w:val="0"/>
         </w:numPr>
         <w:ind w:firstLine="420" w:firstLineChars="0"/>
@@ -8306,6 +8308,15 @@
           <w:lang w:val="en-US" w:eastAsia="zh-CN"/>
         </w:rPr>
       </w:pPr>
+    </w:p>
+    <w:p>
+      <w:pPr>
+        <w:ind w:firstLine="420" w:firstLineChars="0"/>
+        <w:rPr>
+          <w:rFonts w:hint="eastAsia"/>
+          <w:lang w:val="en-US" w:eastAsia="zh-CN"/>
+        </w:rPr>
+      </w:pPr>
       <w:r>
         <w:rPr>
           <w:rFonts w:hint="eastAsia"/>
@@ -8393,6 +8404,7 @@
     <w:p>
       <w:pPr>
         <w:numPr>
+          <w:ilvl w:val="0"/>
           <w:numId w:val="0"/>
         </w:numPr>
         <w:rPr>
@@ -8400,28 +8412,18 @@
           <w:lang w:val="en-US" w:eastAsia="zh-CN"/>
         </w:rPr>
       </w:pPr>
+      <w:r>
+        <w:rPr>
+          <w:rFonts w:hint="eastAsia"/>
+          <w:lang w:val="en-US" w:eastAsia="zh-CN"/>
+        </w:rPr>
+        <w:t>E-R模型转换为关系模型（原则）</w:t>
+      </w:r>
     </w:p>
     <w:p>
       <w:pPr>
         <w:numPr>
-          <w:numId w:val="0"/>
-        </w:numPr>
-        <w:rPr>
-          <w:rFonts w:hint="eastAsia"/>
-          <w:lang w:val="en-US" w:eastAsia="zh-CN"/>
-        </w:rPr>
-      </w:pPr>
-      <w:r>
-        <w:rPr>
-          <w:rFonts w:hint="eastAsia"/>
-          <w:lang w:val="en-US" w:eastAsia="zh-CN"/>
-        </w:rPr>
-        <w:t>E-R模型转换为关系模型（原则）</w:t>
-      </w:r>
-    </w:p>
-    <w:p>
-      <w:pPr>
-        <w:numPr>
+          <w:ilvl w:val="0"/>
           <w:numId w:val="0"/>
         </w:numPr>
         <w:ind w:firstLine="420" w:firstLineChars="0"/>
@@ -8443,6 +8445,7 @@
     <w:p>
       <w:pPr>
         <w:numPr>
+          <w:ilvl w:val="0"/>
           <w:numId w:val="0"/>
         </w:numPr>
         <w:ind w:firstLine="420" w:firstLineChars="0"/>
@@ -8462,6 +8465,7 @@
     <w:p>
       <w:pPr>
         <w:numPr>
+          <w:ilvl w:val="0"/>
           <w:numId w:val="0"/>
         </w:numPr>
         <w:ind w:firstLine="420" w:firstLineChars="0"/>
@@ -8481,6 +8485,7 @@
     <w:p>
       <w:pPr>
         <w:numPr>
+          <w:ilvl w:val="0"/>
           <w:numId w:val="0"/>
         </w:numPr>
         <w:ind w:firstLine="420" w:firstLineChars="0"/>
@@ -8500,6 +8505,7 @@
     <w:p>
       <w:pPr>
         <w:numPr>
+          <w:ilvl w:val="0"/>
           <w:numId w:val="0"/>
         </w:numPr>
         <w:ind w:firstLine="420" w:firstLineChars="0"/>
@@ -8541,13 +8547,950 @@
     </w:p>
     <w:p>
       <w:pPr>
+        <w:ind w:firstLine="420" w:firstLineChars="0"/>
+        <w:rPr>
+          <w:rFonts w:hint="eastAsia"/>
+          <w:lang w:val="en-US" w:eastAsia="zh-CN"/>
+        </w:rPr>
+      </w:pPr>
+      <w:r>
+        <w:rPr>
+          <w:rFonts w:hint="eastAsia"/>
+          <w:lang w:val="en-US" w:eastAsia="zh-CN"/>
+        </w:rPr>
+        <w:t>指关系模型之间的运算，也就是表之间的运算</w:t>
+      </w:r>
+    </w:p>
+    <w:p>
+      <w:pPr>
+        <w:ind w:firstLine="420" w:firstLineChars="0"/>
+        <w:rPr>
+          <w:rFonts w:hint="eastAsia"/>
+          <w:lang w:val="en-US" w:eastAsia="zh-CN"/>
+        </w:rPr>
+      </w:pPr>
+    </w:p>
+    <w:p>
+      <w:pPr>
+        <w:ind w:firstLine="420" w:firstLineChars="0"/>
+        <w:rPr>
+          <w:rFonts w:hint="eastAsia"/>
+          <w:lang w:val="en-US" w:eastAsia="zh-CN"/>
+        </w:rPr>
+      </w:pPr>
+      <w:r>
+        <w:rPr>
+          <w:rFonts w:hint="eastAsia"/>
+          <w:lang w:val="en-US" w:eastAsia="zh-CN"/>
+        </w:rPr>
+        <w:t>并：结果是两张表中所有记录数合并，相同记录只显示一次。</w:t>
+      </w:r>
+    </w:p>
+    <w:p>
+      <w:pPr>
+        <w:ind w:firstLine="420" w:firstLineChars="0"/>
+        <w:rPr>
+          <w:rFonts w:hint="eastAsia"/>
+          <w:lang w:val="en-US" w:eastAsia="zh-CN"/>
+        </w:rPr>
+      </w:pPr>
+      <w:r>
+        <w:rPr>
+          <w:rFonts w:hint="eastAsia"/>
+          <w:lang w:val="en-US" w:eastAsia="zh-CN"/>
+        </w:rPr>
+        <w:t>交：结果是两张表中相同的记录。</w:t>
+      </w:r>
+    </w:p>
+    <w:p>
+      <w:pPr>
+        <w:ind w:firstLine="420" w:firstLineChars="0"/>
+        <w:rPr>
+          <w:rFonts w:hint="eastAsia"/>
+          <w:lang w:val="en-US" w:eastAsia="zh-CN"/>
+        </w:rPr>
+      </w:pPr>
+      <w:r>
+        <w:rPr>
+          <w:rFonts w:hint="eastAsia"/>
+          <w:lang w:val="en-US" w:eastAsia="zh-CN"/>
+        </w:rPr>
+        <w:t>差：S1-S2，结果是S1表中有而S2表中没有的那些记录。</w:t>
+      </w:r>
+    </w:p>
+    <w:p>
+      <w:pPr>
         <w:rPr>
           <w:rFonts w:hint="default"/>
           <w:lang w:val="en-US" w:eastAsia="zh-CN"/>
         </w:rPr>
       </w:pPr>
+      <w:r>
+        <w:rPr>
+          <w:rFonts w:hint="default"/>
+          <w:lang w:val="en-US" w:eastAsia="zh-CN"/>
+        </w:rPr>
+        <w:drawing>
+          <wp:inline distT="0" distB="0" distL="114300" distR="114300">
+            <wp:extent cx="4302125" cy="3011170"/>
+            <wp:effectExtent l="0" t="0" r="3175" b="17780"/>
+            <wp:docPr id="20" name="图片 20" descr="微信截图_20231030095103"/>
+            <wp:cNvGraphicFramePr>
+              <a:graphicFrameLocks xmlns:a="http://schemas.openxmlformats.org/drawingml/2006/main" noChangeAspect="1"/>
+            </wp:cNvGraphicFramePr>
+            <a:graphic xmlns:a="http://schemas.openxmlformats.org/drawingml/2006/main">
+              <a:graphicData uri="http://schemas.openxmlformats.org/drawingml/2006/picture">
+                <pic:pic xmlns:pic="http://schemas.openxmlformats.org/drawingml/2006/picture">
+                  <pic:nvPicPr>
+                    <pic:cNvPr id="20" name="图片 20" descr="微信截图_20231030095103"/>
+                    <pic:cNvPicPr>
+                      <a:picLocks noChangeAspect="1"/>
+                    </pic:cNvPicPr>
+                  </pic:nvPicPr>
+                  <pic:blipFill>
+                    <a:blip r:embed="rId15"/>
+                    <a:stretch>
+                      <a:fillRect/>
+                    </a:stretch>
+                  </pic:blipFill>
+                  <pic:spPr>
+                    <a:xfrm>
+                      <a:off x="0" y="0"/>
+                      <a:ext cx="4302125" cy="3011170"/>
+                    </a:xfrm>
+                    <a:prstGeom prst="rect">
+                      <a:avLst/>
+                    </a:prstGeom>
+                  </pic:spPr>
+                </pic:pic>
+              </a:graphicData>
+            </a:graphic>
+          </wp:inline>
+        </w:drawing>
+      </w:r>
+    </w:p>
+    <w:p>
+      <w:pPr>
+        <w:ind w:firstLine="420" w:firstLineChars="0"/>
+        <w:rPr>
+          <w:rFonts w:hint="eastAsia"/>
+          <w:lang w:val="en-US" w:eastAsia="zh-CN"/>
+        </w:rPr>
+      </w:pPr>
+      <w:r>
+        <w:rPr>
+          <w:rFonts w:hint="eastAsia"/>
+          <w:lang w:val="en-US" w:eastAsia="zh-CN"/>
+        </w:rPr>
+        <w:t>笛卡尔积（x）：S1xS2，产生的结果包括S1和S2的所有属性列，并且S1中每条记录依次和S2中所有记录组合成一条记录，最终属性列为S1+S2属性列，记录数为S1xS2记录数。</w:t>
+      </w:r>
+    </w:p>
+    <w:p>
+      <w:pPr>
+        <w:ind w:firstLine="420" w:firstLineChars="0"/>
+        <w:rPr>
+          <w:rFonts w:hint="eastAsia"/>
+          <w:lang w:val="en-US" w:eastAsia="zh-CN"/>
+        </w:rPr>
+      </w:pPr>
+      <w:r>
+        <w:rPr>
+          <w:rFonts w:hint="eastAsia"/>
+          <w:lang w:val="en-US" w:eastAsia="zh-CN"/>
+        </w:rPr>
+        <w:t>投影（π）：实际是按条件选择某关系模式中的某列，列也可以用数字表示。</w:t>
+      </w:r>
+    </w:p>
+    <w:p>
+      <w:pPr>
+        <w:ind w:firstLine="420" w:firstLineChars="0"/>
+        <w:rPr>
+          <w:rFonts w:hint="default"/>
+          <w:lang w:val="en-US" w:eastAsia="zh-CN"/>
+        </w:rPr>
+      </w:pPr>
+      <w:r>
+        <w:rPr>
+          <w:rFonts w:hint="eastAsia"/>
+          <w:lang w:val="en-US" w:eastAsia="zh-CN"/>
+        </w:rPr>
+        <w:t>选择（</w:t>
+      </w:r>
+      <w:r>
+        <w:rPr>
+          <w:rFonts w:ascii="Helvetica" w:hAnsi="Helvetica" w:eastAsia="Helvetica" w:cs="Helvetica"/>
+          <w:i w:val="0"/>
+          <w:iCs w:val="0"/>
+          <w:caps w:val="0"/>
+          <w:color w:val="333333"/>
+          <w:spacing w:val="0"/>
+          <w:sz w:val="21"/>
+          <w:szCs w:val="21"/>
+          <w:shd w:val="clear" w:fill="FFFFFF"/>
+        </w:rPr>
+        <w:t>σ</w:t>
+      </w:r>
+      <w:r>
+        <w:rPr>
+          <w:rFonts w:hint="eastAsia"/>
+          <w:lang w:val="en-US" w:eastAsia="zh-CN"/>
+        </w:rPr>
+        <w:t>）：实际是按条件选择某关系模式中的某条记录。</w:t>
+      </w:r>
+    </w:p>
+    <w:p>
+      <w:pPr>
+        <w:rPr>
+          <w:rFonts w:hint="eastAsia"/>
+          <w:lang w:val="en-US" w:eastAsia="zh-CN"/>
+        </w:rPr>
+      </w:pPr>
+      <w:r>
+        <w:rPr>
+          <w:rFonts w:hint="eastAsia"/>
+          <w:lang w:val="en-US" w:eastAsia="zh-CN"/>
+        </w:rPr>
+        <w:drawing>
+          <wp:inline distT="0" distB="0" distL="114300" distR="114300">
+            <wp:extent cx="5989320" cy="3356610"/>
+            <wp:effectExtent l="0" t="0" r="11430" b="15240"/>
+            <wp:docPr id="21" name="图片 21" descr="微信截图_20231030141712"/>
+            <wp:cNvGraphicFramePr>
+              <a:graphicFrameLocks xmlns:a="http://schemas.openxmlformats.org/drawingml/2006/main" noChangeAspect="1"/>
+            </wp:cNvGraphicFramePr>
+            <a:graphic xmlns:a="http://schemas.openxmlformats.org/drawingml/2006/main">
+              <a:graphicData uri="http://schemas.openxmlformats.org/drawingml/2006/picture">
+                <pic:pic xmlns:pic="http://schemas.openxmlformats.org/drawingml/2006/picture">
+                  <pic:nvPicPr>
+                    <pic:cNvPr id="21" name="图片 21" descr="微信截图_20231030141712"/>
+                    <pic:cNvPicPr>
+                      <a:picLocks noChangeAspect="1"/>
+                    </pic:cNvPicPr>
+                  </pic:nvPicPr>
+                  <pic:blipFill>
+                    <a:blip r:embed="rId16"/>
+                    <a:stretch>
+                      <a:fillRect/>
+                    </a:stretch>
+                  </pic:blipFill>
+                  <pic:spPr>
+                    <a:xfrm>
+                      <a:off x="0" y="0"/>
+                      <a:ext cx="5989320" cy="3356610"/>
+                    </a:xfrm>
+                    <a:prstGeom prst="rect">
+                      <a:avLst/>
+                    </a:prstGeom>
+                  </pic:spPr>
+                </pic:pic>
+              </a:graphicData>
+            </a:graphic>
+          </wp:inline>
+        </w:drawing>
+      </w:r>
+    </w:p>
+    <w:p>
+      <w:pPr>
+        <w:ind w:firstLine="420" w:firstLineChars="0"/>
+        <w:rPr>
+          <w:rFonts w:hint="default"/>
+          <w:lang w:val="en-US" w:eastAsia="zh-CN"/>
+        </w:rPr>
+      </w:pPr>
+      <w:r>
+        <w:rPr>
+          <w:rFonts w:hint="eastAsia"/>
+          <w:lang w:val="en-US" w:eastAsia="zh-CN"/>
+        </w:rPr>
+        <w:t>自然连接（</w:t>
+      </w:r>
+      <w:r>
+        <w:rPr>
+          <w:rFonts w:ascii="Helvetica" w:hAnsi="Helvetica" w:eastAsia="Helvetica" w:cs="Helvetica"/>
+          <w:i w:val="0"/>
+          <w:iCs w:val="0"/>
+          <w:caps w:val="0"/>
+          <w:color w:val="333333"/>
+          <w:spacing w:val="0"/>
+          <w:sz w:val="21"/>
+          <w:szCs w:val="21"/>
+          <w:shd w:val="clear" w:fill="FFFFFF"/>
+        </w:rPr>
+        <w:t>⋈</w:t>
+      </w:r>
+      <w:r>
+        <w:rPr>
+          <w:rFonts w:hint="eastAsia"/>
+          <w:lang w:val="en-US" w:eastAsia="zh-CN"/>
+        </w:rPr>
+        <w:t>）：结果显示全部的属性列，但是相同属性列只显示一次，显示两个关系模式中属性相同且值相同的记录。</w:t>
+      </w:r>
+    </w:p>
+    <w:p>
+      <w:pPr>
+        <w:rPr>
+          <w:rFonts w:hint="eastAsia"/>
+          <w:lang w:val="en-US" w:eastAsia="zh-CN"/>
+        </w:rPr>
+      </w:pPr>
+      <w:r>
+        <w:rPr>
+          <w:rFonts w:hint="eastAsia"/>
+          <w:lang w:val="en-US" w:eastAsia="zh-CN"/>
+        </w:rPr>
+        <w:drawing>
+          <wp:inline distT="0" distB="0" distL="114300" distR="114300">
+            <wp:extent cx="5984875" cy="1389380"/>
+            <wp:effectExtent l="0" t="0" r="15875" b="1270"/>
+            <wp:docPr id="22" name="图片 22" descr="微信截图_20231030143315"/>
+            <wp:cNvGraphicFramePr>
+              <a:graphicFrameLocks xmlns:a="http://schemas.openxmlformats.org/drawingml/2006/main" noChangeAspect="1"/>
+            </wp:cNvGraphicFramePr>
+            <a:graphic xmlns:a="http://schemas.openxmlformats.org/drawingml/2006/main">
+              <a:graphicData uri="http://schemas.openxmlformats.org/drawingml/2006/picture">
+                <pic:pic xmlns:pic="http://schemas.openxmlformats.org/drawingml/2006/picture">
+                  <pic:nvPicPr>
+                    <pic:cNvPr id="22" name="图片 22" descr="微信截图_20231030143315"/>
+                    <pic:cNvPicPr>
+                      <a:picLocks noChangeAspect="1"/>
+                    </pic:cNvPicPr>
+                  </pic:nvPicPr>
+                  <pic:blipFill>
+                    <a:blip r:embed="rId17"/>
+                    <a:stretch>
+                      <a:fillRect/>
+                    </a:stretch>
+                  </pic:blipFill>
+                  <pic:spPr>
+                    <a:xfrm>
+                      <a:off x="0" y="0"/>
+                      <a:ext cx="5984875" cy="1389380"/>
+                    </a:xfrm>
+                    <a:prstGeom prst="rect">
+                      <a:avLst/>
+                    </a:prstGeom>
+                  </pic:spPr>
+                </pic:pic>
+              </a:graphicData>
+            </a:graphic>
+          </wp:inline>
+        </w:drawing>
+      </w:r>
+    </w:p>
+    <w:p>
+      <w:pPr>
+        <w:rPr>
+          <w:rFonts w:hint="eastAsia"/>
+          <w:lang w:val="en-US" w:eastAsia="zh-CN"/>
+        </w:rPr>
+      </w:pPr>
+      <w:r>
+        <w:rPr>
+          <w:rFonts w:hint="eastAsia"/>
+          <w:lang w:val="en-US" w:eastAsia="zh-CN"/>
+        </w:rPr>
+        <w:t>函数依赖</w:t>
+      </w:r>
+    </w:p>
+    <w:p>
+      <w:pPr>
+        <w:ind w:firstLine="420" w:firstLineChars="0"/>
+        <w:rPr>
+          <w:rFonts w:hint="eastAsia"/>
+          <w:lang w:val="en-US" w:eastAsia="zh-CN"/>
+        </w:rPr>
+      </w:pPr>
+      <w:r>
+        <w:rPr>
+          <w:rFonts w:hint="eastAsia"/>
+          <w:lang w:val="en-US" w:eastAsia="zh-CN"/>
+        </w:rPr>
+        <w:t>给定一个X，能唯一确定一个Y，就称X确定Y，或者说Y依赖于X，例如Y=X*X函数。</w:t>
+      </w:r>
+    </w:p>
+    <w:p>
+      <w:pPr>
+        <w:ind w:firstLine="420" w:firstLineChars="0"/>
+        <w:rPr>
+          <w:rFonts w:hint="eastAsia"/>
+          <w:lang w:val="en-US" w:eastAsia="zh-CN"/>
+        </w:rPr>
+      </w:pPr>
+    </w:p>
+    <w:p>
+      <w:pPr>
+        <w:ind w:firstLine="420" w:firstLineChars="0"/>
+        <w:rPr>
+          <w:rFonts w:hint="eastAsia"/>
+          <w:lang w:val="en-US" w:eastAsia="zh-CN"/>
+        </w:rPr>
+      </w:pPr>
+      <w:r>
+        <w:rPr>
+          <w:rFonts w:hint="eastAsia"/>
+          <w:lang w:val="en-US" w:eastAsia="zh-CN"/>
+        </w:rPr>
+        <w:t>函数依赖又可扩展以下两种规则：</w:t>
+      </w:r>
+    </w:p>
+    <w:p>
+      <w:pPr>
+        <w:ind w:firstLine="420" w:firstLineChars="0"/>
+        <w:rPr>
+          <w:rFonts w:hint="default"/>
+          <w:lang w:val="en-US" w:eastAsia="zh-CN"/>
+        </w:rPr>
+      </w:pPr>
+      <w:r>
+        <w:rPr>
+          <w:rFonts w:hint="eastAsia"/>
+          <w:lang w:val="en-US" w:eastAsia="zh-CN"/>
+        </w:rPr>
+        <w:t>部分函数依赖：A可确定C，（A，B）也可确定C，（A，B）中的一部分（即A）可以确定C，称为部分函数依赖。</w:t>
+      </w:r>
+    </w:p>
+    <w:p>
+      <w:pPr>
+        <w:ind w:firstLine="420" w:firstLineChars="0"/>
+        <w:rPr>
+          <w:rFonts w:hint="eastAsia"/>
+          <w:lang w:val="en-US" w:eastAsia="zh-CN"/>
+        </w:rPr>
+      </w:pPr>
+    </w:p>
+    <w:p>
+      <w:pPr>
+        <w:ind w:firstLine="420" w:firstLineChars="0"/>
+        <w:rPr>
+          <w:rFonts w:hint="eastAsia"/>
+          <w:lang w:val="en-US" w:eastAsia="zh-CN"/>
+        </w:rPr>
+      </w:pPr>
+      <w:r>
+        <w:rPr>
+          <w:rFonts w:hint="eastAsia"/>
+          <w:lang w:val="en-US" w:eastAsia="zh-CN"/>
+        </w:rPr>
+        <w:t>传递函数依赖：当A和B不等价时，A可确定B，B可确定C，则A可确定C，是传递函数依赖；若A和B等价，则不存在传递，直接就可确定C。</w:t>
+      </w:r>
+    </w:p>
+    <w:p>
+      <w:pPr>
+        <w:ind w:firstLine="420" w:firstLineChars="0"/>
+        <w:rPr>
+          <w:rFonts w:hint="eastAsia"/>
+          <w:lang w:val="en-US" w:eastAsia="zh-CN"/>
+        </w:rPr>
+      </w:pPr>
+    </w:p>
+    <w:p>
+      <w:pPr>
+        <w:ind w:firstLine="420" w:firstLineChars="0"/>
+        <w:rPr>
+          <w:rFonts w:hint="default"/>
+          <w:lang w:val="en-US" w:eastAsia="zh-CN"/>
+        </w:rPr>
+      </w:pPr>
+      <w:r>
+        <w:rPr>
+          <w:rFonts w:hint="eastAsia"/>
+          <w:lang w:val="en-US" w:eastAsia="zh-CN"/>
+        </w:rPr>
+        <w:t>函数依赖的公理系统</w:t>
+      </w:r>
+    </w:p>
+    <w:p>
+      <w:pPr>
+        <w:rPr>
+          <w:rFonts w:hint="eastAsia"/>
+          <w:lang w:val="en-US" w:eastAsia="zh-CN"/>
+        </w:rPr>
+      </w:pPr>
+    </w:p>
+    <w:p>
+      <w:pPr>
+        <w:rPr>
+          <w:rFonts w:hint="eastAsia"/>
+          <w:lang w:val="en-US" w:eastAsia="zh-CN"/>
+        </w:rPr>
+      </w:pPr>
+      <w:r>
+        <w:rPr>
+          <w:rFonts w:hint="eastAsia"/>
+          <w:lang w:val="en-US" w:eastAsia="zh-CN"/>
+        </w:rPr>
+        <w:t>键（码）与约束</w:t>
+      </w:r>
+    </w:p>
+    <w:p>
+      <w:pPr>
+        <w:ind w:firstLine="420" w:firstLineChars="0"/>
+        <w:rPr>
+          <w:rFonts w:hint="eastAsia"/>
+          <w:lang w:val="en-US" w:eastAsia="zh-CN"/>
+        </w:rPr>
+      </w:pPr>
+      <w:r>
+        <w:rPr>
+          <w:rFonts w:hint="eastAsia"/>
+          <w:lang w:val="en-US" w:eastAsia="zh-CN"/>
+        </w:rPr>
+        <w:t>超键：能唯一标识此表的属性的组合。</w:t>
+      </w:r>
+    </w:p>
+    <w:p>
+      <w:pPr>
+        <w:ind w:firstLine="420" w:firstLineChars="0"/>
+        <w:rPr>
+          <w:rFonts w:hint="eastAsia"/>
+          <w:lang w:val="en-US" w:eastAsia="zh-CN"/>
+        </w:rPr>
+      </w:pPr>
+      <w:r>
+        <w:rPr>
+          <w:rFonts w:hint="eastAsia"/>
+          <w:lang w:val="en-US" w:eastAsia="zh-CN"/>
+        </w:rPr>
+        <w:t>候选键：超键中去掉冗余的属性，剩余的属性就是候选键。</w:t>
+      </w:r>
+    </w:p>
+    <w:p>
+      <w:pPr>
+        <w:ind w:firstLine="420" w:firstLineChars="0"/>
+        <w:rPr>
+          <w:rFonts w:hint="eastAsia"/>
+          <w:lang w:val="en-US" w:eastAsia="zh-CN"/>
+        </w:rPr>
+      </w:pPr>
+      <w:r>
+        <w:rPr>
+          <w:rFonts w:hint="eastAsia"/>
+          <w:lang w:val="en-US" w:eastAsia="zh-CN"/>
+        </w:rPr>
+        <w:t>主键：任选一个候选键，即可作为主键。</w:t>
+      </w:r>
+    </w:p>
+    <w:p>
+      <w:pPr>
+        <w:ind w:firstLine="420" w:firstLineChars="0"/>
+        <w:rPr>
+          <w:rFonts w:hint="eastAsia"/>
+          <w:lang w:val="en-US" w:eastAsia="zh-CN"/>
+        </w:rPr>
+      </w:pPr>
+      <w:r>
+        <w:rPr>
+          <w:rFonts w:hint="eastAsia"/>
+          <w:lang w:val="en-US" w:eastAsia="zh-CN"/>
+        </w:rPr>
+        <w:t>外键：其他表中的主键。</w:t>
+      </w:r>
+    </w:p>
+    <w:p>
+      <w:pPr>
+        <w:ind w:firstLine="420" w:firstLineChars="0"/>
+        <w:rPr>
+          <w:rFonts w:hint="default"/>
+          <w:lang w:val="en-US" w:eastAsia="zh-CN"/>
+        </w:rPr>
+      </w:pPr>
+      <w:r>
+        <w:rPr>
+          <w:rFonts w:hint="eastAsia"/>
+          <w:lang w:val="en-US" w:eastAsia="zh-CN"/>
+        </w:rPr>
+        <w:t>主属性：候选键内的属性为主属性，其他属性为非主属性。</w:t>
+      </w:r>
+    </w:p>
+    <w:p>
+      <w:pPr>
+        <w:rPr>
+          <w:rFonts w:hint="eastAsia"/>
+          <w:lang w:val="en-US" w:eastAsia="zh-CN"/>
+        </w:rPr>
+      </w:pPr>
+    </w:p>
+    <w:p>
+      <w:pPr>
+        <w:ind w:firstLine="420" w:firstLineChars="0"/>
+        <w:rPr>
+          <w:rFonts w:hint="eastAsia"/>
+          <w:lang w:val="en-US" w:eastAsia="zh-CN"/>
+        </w:rPr>
+      </w:pPr>
+      <w:r>
+        <w:rPr>
+          <w:rFonts w:hint="eastAsia"/>
+          <w:lang w:val="en-US" w:eastAsia="zh-CN"/>
+        </w:rPr>
+        <w:t>实体完整性约束：即主键约束，主键值不能为空，也不能重复。</w:t>
+      </w:r>
+    </w:p>
+    <w:p>
+      <w:pPr>
+        <w:ind w:firstLine="420" w:firstLineChars="0"/>
+        <w:rPr>
+          <w:rFonts w:hint="eastAsia"/>
+          <w:lang w:val="en-US" w:eastAsia="zh-CN"/>
+        </w:rPr>
+      </w:pPr>
+      <w:r>
+        <w:rPr>
+          <w:rFonts w:hint="eastAsia"/>
+          <w:lang w:val="en-US" w:eastAsia="zh-CN"/>
+        </w:rPr>
+        <w:t>参照完整性约束：即外键约束，外键必须是其他表中已经存在的主键的值，或者为空。</w:t>
+      </w:r>
+    </w:p>
+    <w:p>
+      <w:pPr>
+        <w:ind w:firstLine="420" w:firstLineChars="0"/>
+        <w:rPr>
+          <w:rFonts w:hint="eastAsia"/>
+          <w:lang w:val="en-US" w:eastAsia="zh-CN"/>
+        </w:rPr>
+      </w:pPr>
+      <w:r>
+        <w:rPr>
+          <w:rFonts w:hint="eastAsia"/>
+          <w:lang w:val="en-US" w:eastAsia="zh-CN"/>
+        </w:rPr>
+        <w:t>用户自定义完整性约束：自定义表达式约束，如设定年龄属性的值必须在0到150之间。</w:t>
+      </w:r>
+    </w:p>
+    <w:p>
+      <w:pPr>
+        <w:rPr>
+          <w:rFonts w:hint="eastAsia"/>
+          <w:lang w:val="en-US" w:eastAsia="zh-CN"/>
+        </w:rPr>
+      </w:pPr>
+    </w:p>
+    <w:p>
+      <w:pPr>
+        <w:rPr>
+          <w:rFonts w:hint="eastAsia"/>
+          <w:lang w:val="en-US" w:eastAsia="zh-CN"/>
+        </w:rPr>
+      </w:pPr>
+      <w:r>
+        <w:rPr>
+          <w:rFonts w:hint="eastAsia"/>
+          <w:lang w:val="en-US" w:eastAsia="zh-CN"/>
+        </w:rPr>
+        <w:t>范式</w:t>
+      </w:r>
+    </w:p>
+    <w:p>
+      <w:pPr>
+        <w:ind w:firstLine="420" w:firstLineChars="0"/>
+        <w:rPr>
+          <w:rFonts w:hint="eastAsia"/>
+          <w:lang w:val="en-US" w:eastAsia="zh-CN"/>
+        </w:rPr>
+      </w:pPr>
+      <w:r>
+        <w:rPr>
+          <w:rFonts w:hint="eastAsia"/>
+          <w:lang w:val="en-US" w:eastAsia="zh-CN"/>
+        </w:rPr>
+        <w:t>第一范式1NF</w:t>
+      </w:r>
+    </w:p>
+    <w:p>
+      <w:pPr>
+        <w:ind w:firstLine="420" w:firstLineChars="0"/>
+        <w:rPr>
+          <w:rFonts w:hint="default"/>
+          <w:lang w:val="en-US" w:eastAsia="zh-CN"/>
+        </w:rPr>
+      </w:pPr>
+      <w:r>
+        <w:rPr>
+          <w:rFonts w:hint="eastAsia"/>
+          <w:lang w:val="en-US" w:eastAsia="zh-CN"/>
+        </w:rPr>
+        <w:t>关系中的每一个分量必须是一个不可分的数据项。通俗的说，第一范式就是表中不允许有小表的存在。比如，对于如下的员工表，就不属于第一范式。</w:t>
+      </w:r>
+    </w:p>
+    <w:p>
+      <w:pPr>
+        <w:rPr>
+          <w:rFonts w:hint="eastAsia"/>
+          <w:lang w:val="en-US" w:eastAsia="zh-CN"/>
+        </w:rPr>
+      </w:pPr>
+    </w:p>
+    <w:p>
+      <w:pPr>
+        <w:ind w:firstLine="420" w:firstLineChars="0"/>
+        <w:rPr>
+          <w:rFonts w:hint="eastAsia"/>
+          <w:lang w:val="en-US" w:eastAsia="zh-CN"/>
+        </w:rPr>
+      </w:pPr>
+      <w:r>
+        <w:rPr>
+          <w:rFonts w:hint="eastAsia"/>
+          <w:lang w:val="en-US" w:eastAsia="zh-CN"/>
+        </w:rPr>
+        <w:t>第二范式2NF</w:t>
+      </w:r>
+    </w:p>
+    <w:p>
+      <w:pPr>
+        <w:ind w:firstLine="420" w:firstLineChars="0"/>
+        <w:rPr>
+          <w:rFonts w:hint="eastAsia"/>
+          <w:lang w:val="en-US" w:eastAsia="zh-CN"/>
+        </w:rPr>
+      </w:pPr>
+      <w:r>
+        <w:rPr>
+          <w:rFonts w:hint="eastAsia"/>
+          <w:lang w:val="en-US" w:eastAsia="zh-CN"/>
+        </w:rPr>
+        <w:t>如果关系R属于1NF，且每一个非主属性完全函数依赖于任何一个候选码，则R属于2NF。通俗的说，2NF就是在1NF的基础上，表中的每一个非主属性不会依赖复合主键中的某一个列。按照定义，上面的学生表就不满足2NF，因为学号不能完全确定课程号和成绩（每个学生可以选多门课）。</w:t>
+      </w:r>
+    </w:p>
+    <w:p>
+      <w:pPr>
+        <w:rPr>
+          <w:rFonts w:hint="eastAsia"/>
+          <w:lang w:val="en-US" w:eastAsia="zh-CN"/>
+        </w:rPr>
+      </w:pPr>
+      <w:r>
+        <w:rPr>
+          <w:rFonts w:hint="eastAsia"/>
+          <w:lang w:val="en-US" w:eastAsia="zh-CN"/>
+        </w:rPr>
+        <w:drawing>
+          <wp:inline distT="0" distB="0" distL="114300" distR="114300">
+            <wp:extent cx="5989320" cy="3571240"/>
+            <wp:effectExtent l="0" t="0" r="11430" b="10160"/>
+            <wp:docPr id="23" name="图片 23" descr="微信截图_20231031102253"/>
+            <wp:cNvGraphicFramePr>
+              <a:graphicFrameLocks xmlns:a="http://schemas.openxmlformats.org/drawingml/2006/main" noChangeAspect="1"/>
+            </wp:cNvGraphicFramePr>
+            <a:graphic xmlns:a="http://schemas.openxmlformats.org/drawingml/2006/main">
+              <a:graphicData uri="http://schemas.openxmlformats.org/drawingml/2006/picture">
+                <pic:pic xmlns:pic="http://schemas.openxmlformats.org/drawingml/2006/picture">
+                  <pic:nvPicPr>
+                    <pic:cNvPr id="23" name="图片 23" descr="微信截图_20231031102253"/>
+                    <pic:cNvPicPr>
+                      <a:picLocks noChangeAspect="1"/>
+                    </pic:cNvPicPr>
+                  </pic:nvPicPr>
+                  <pic:blipFill>
+                    <a:blip r:embed="rId18"/>
+                    <a:stretch>
+                      <a:fillRect/>
+                    </a:stretch>
+                  </pic:blipFill>
+                  <pic:spPr>
+                    <a:xfrm>
+                      <a:off x="0" y="0"/>
+                      <a:ext cx="5989320" cy="3571240"/>
+                    </a:xfrm>
+                    <a:prstGeom prst="rect">
+                      <a:avLst/>
+                    </a:prstGeom>
+                  </pic:spPr>
+                </pic:pic>
+              </a:graphicData>
+            </a:graphic>
+          </wp:inline>
+        </w:drawing>
+      </w:r>
+    </w:p>
+    <w:p>
+      <w:pPr>
+        <w:ind w:firstLine="420" w:firstLineChars="0"/>
+        <w:rPr>
+          <w:rFonts w:hint="eastAsia"/>
+          <w:lang w:val="en-US" w:eastAsia="zh-CN"/>
+        </w:rPr>
+      </w:pPr>
+    </w:p>
+    <w:p>
+      <w:pPr>
+        <w:ind w:firstLine="420" w:firstLineChars="0"/>
+        <w:rPr>
+          <w:rFonts w:hint="eastAsia"/>
+          <w:lang w:val="en-US" w:eastAsia="zh-CN"/>
+        </w:rPr>
+      </w:pPr>
+      <w:r>
+        <w:rPr>
+          <w:rFonts w:hint="eastAsia"/>
+          <w:lang w:val="en-US" w:eastAsia="zh-CN"/>
+        </w:rPr>
+        <w:t>将学生表分解为：</w:t>
+      </w:r>
+    </w:p>
+    <w:p>
+      <w:pPr>
+        <w:ind w:firstLine="420" w:firstLineChars="0"/>
+        <w:rPr>
+          <w:rFonts w:hint="eastAsia"/>
+          <w:lang w:val="en-US" w:eastAsia="zh-CN"/>
+        </w:rPr>
+      </w:pPr>
+      <w:r>
+        <w:rPr>
+          <w:rFonts w:hint="eastAsia"/>
+          <w:lang w:val="en-US" w:eastAsia="zh-CN"/>
+        </w:rPr>
+        <w:t>学生（学号，</w:t>
+      </w:r>
       <w:bookmarkStart w:id="88" w:name="_GoBack"/>
       <w:bookmarkEnd w:id="88"/>
+      <w:r>
+        <w:rPr>
+          <w:rFonts w:hint="eastAsia"/>
+          <w:lang w:val="en-US" w:eastAsia="zh-CN"/>
+        </w:rPr>
+        <w:t>学生姓名，系编号，系名，系主任）</w:t>
+      </w:r>
+    </w:p>
+    <w:p>
+      <w:pPr>
+        <w:ind w:firstLine="420" w:firstLineChars="0"/>
+        <w:rPr>
+          <w:rFonts w:hint="eastAsia"/>
+          <w:lang w:val="en-US" w:eastAsia="zh-CN"/>
+        </w:rPr>
+      </w:pPr>
+      <w:r>
+        <w:rPr>
+          <w:rFonts w:hint="eastAsia"/>
+          <w:lang w:val="en-US" w:eastAsia="zh-CN"/>
+        </w:rPr>
+        <w:t>选课（学号，课程号，成绩）</w:t>
+      </w:r>
+    </w:p>
+    <w:p>
+      <w:pPr>
+        <w:ind w:firstLine="420" w:firstLineChars="0"/>
+        <w:rPr>
+          <w:rFonts w:hint="eastAsia"/>
+          <w:lang w:val="en-US" w:eastAsia="zh-CN"/>
+        </w:rPr>
+      </w:pPr>
+      <w:r>
+        <w:rPr>
+          <w:rFonts w:hint="eastAsia"/>
+          <w:lang w:val="en-US" w:eastAsia="zh-CN"/>
+        </w:rPr>
+        <w:t>每张表均属于2NF。</w:t>
+      </w:r>
+    </w:p>
+    <w:p>
+      <w:pPr>
+        <w:ind w:firstLine="420" w:firstLineChars="0"/>
+        <w:rPr>
+          <w:rFonts w:hint="default"/>
+          <w:color w:val="FF0000"/>
+          <w:lang w:val="en-US" w:eastAsia="zh-CN"/>
+        </w:rPr>
+      </w:pPr>
+      <w:r>
+        <w:rPr>
+          <w:rFonts w:hint="eastAsia"/>
+          <w:color w:val="FF0000"/>
+          <w:lang w:val="en-US" w:eastAsia="zh-CN"/>
+        </w:rPr>
+        <w:t>单属性的主键必然是第二范式</w:t>
+      </w:r>
+    </w:p>
+    <w:p>
+      <w:pPr>
+        <w:rPr>
+          <w:rFonts w:hint="eastAsia"/>
+          <w:lang w:val="en-US" w:eastAsia="zh-CN"/>
+        </w:rPr>
+      </w:pPr>
+    </w:p>
+    <w:p>
+      <w:pPr>
+        <w:ind w:firstLine="420" w:firstLineChars="0"/>
+        <w:rPr>
+          <w:rFonts w:hint="eastAsia"/>
+          <w:lang w:val="en-US" w:eastAsia="zh-CN"/>
+        </w:rPr>
+      </w:pPr>
+      <w:r>
+        <w:rPr>
+          <w:rFonts w:hint="eastAsia"/>
+          <w:lang w:val="en-US" w:eastAsia="zh-CN"/>
+        </w:rPr>
+        <w:t>第三范式</w:t>
+      </w:r>
+    </w:p>
+    <w:p>
+      <w:pPr>
+        <w:ind w:firstLine="420" w:firstLineChars="0"/>
+        <w:rPr>
+          <w:rFonts w:hint="default"/>
+          <w:lang w:val="en-US" w:eastAsia="zh-CN"/>
+        </w:rPr>
+      </w:pPr>
+      <w:r>
+        <w:rPr>
+          <w:rFonts w:hint="eastAsia"/>
+          <w:lang w:val="en-US" w:eastAsia="zh-CN"/>
+        </w:rPr>
+        <w:t>在满足第一范式的基础上，表中不存在</w:t>
+      </w:r>
+    </w:p>
+    <w:p>
+      <w:pPr>
+        <w:rPr>
+          <w:rFonts w:hint="eastAsia"/>
+          <w:lang w:val="en-US" w:eastAsia="zh-CN"/>
+        </w:rPr>
+      </w:pPr>
+    </w:p>
+    <w:p>
+      <w:pPr>
+        <w:rPr>
+          <w:rFonts w:hint="eastAsia"/>
+          <w:lang w:val="en-US" w:eastAsia="zh-CN"/>
+        </w:rPr>
+      </w:pPr>
+    </w:p>
+    <w:p>
+      <w:pPr>
+        <w:rPr>
+          <w:rFonts w:hint="eastAsia"/>
+          <w:lang w:val="en-US" w:eastAsia="zh-CN"/>
+        </w:rPr>
+      </w:pPr>
+    </w:p>
+    <w:p>
+      <w:pPr>
+        <w:rPr>
+          <w:rFonts w:hint="eastAsia"/>
+          <w:lang w:val="en-US" w:eastAsia="zh-CN"/>
+        </w:rPr>
+      </w:pPr>
+    </w:p>
+    <w:p>
+      <w:pPr>
+        <w:rPr>
+          <w:rFonts w:hint="eastAsia"/>
+          <w:lang w:val="en-US" w:eastAsia="zh-CN"/>
+        </w:rPr>
+      </w:pPr>
+    </w:p>
+    <w:p>
+      <w:pPr>
+        <w:rPr>
+          <w:rFonts w:hint="eastAsia"/>
+          <w:lang w:val="en-US" w:eastAsia="zh-CN"/>
+        </w:rPr>
+      </w:pPr>
     </w:p>
     <w:p>
       <w:pPr>
@@ -8652,7 +9595,7 @@
   <w:docDefaults>
     <w:rPrDefault>
       <w:rPr>
-        <w:rFonts w:asciiTheme="minorHAnsi" w:hAnsiTheme="minorHAnsi" w:eastAsiaTheme="minorEastAsia" w:cstheme="minorBidi"/>
+        <w:rFonts w:ascii="Times New Roman" w:hAnsi="Times New Roman" w:eastAsia="宋体" w:cs="Times New Roman"/>
       </w:rPr>
     </w:rPrDefault>
     <w:pPrDefault/>
